--- a/docs/doc_h_0424/JD_STOCK.docx
+++ b/docs/doc_h_0424/JD_STOCK.docx
@@ -1,6 +1,6 @@
 
 <file path=word/document.xml><?xml version="1.0" encoding="utf-8"?>
-<w:document xmlns:wpc="http://schemas.microsoft.com/office/word/2010/wordprocessingCanvas" xmlns:mc="http://schemas.openxmlformats.org/markup-compatibility/2006" xmlns:o="urn:schemas-microsoft-com:office:office" xmlns:r="http://schemas.openxmlformats.org/officeDocument/2006/relationships" xmlns:m="http://schemas.openxmlformats.org/officeDocument/2006/math" xmlns:v="urn:schemas-microsoft-com:vml" xmlns:wp14="http://schemas.microsoft.com/office/word/2010/wordprocessingDrawing" xmlns:wp="http://schemas.openxmlformats.org/drawingml/2006/wordprocessingDrawing" xmlns:w10="urn:schemas-microsoft-com:office:word" xmlns:w="http://schemas.openxmlformats.org/wordprocessingml/2006/main" xmlns:w14="http://schemas.microsoft.com/office/word/2010/wordml" xmlns:wpg="http://schemas.microsoft.com/office/word/2010/wordprocessingGroup" xmlns:wpi="http://schemas.microsoft.com/office/word/2010/wordprocessingInk" xmlns:wne="http://schemas.microsoft.com/office/word/2006/wordml" xmlns:wps="http://schemas.microsoft.com/office/word/2010/wordprocessingShape" mc:Ignorable="w14 wp14">
+<w:document xmlns:ve="http://schemas.openxmlformats.org/markup-compatibility/2006" xmlns:o="urn:schemas-microsoft-com:office:office" xmlns:r="http://schemas.openxmlformats.org/officeDocument/2006/relationships" xmlns:m="http://schemas.openxmlformats.org/officeDocument/2006/math" xmlns:v="urn:schemas-microsoft-com:vml" xmlns:wp="http://schemas.openxmlformats.org/drawingml/2006/wordprocessingDrawing" xmlns:w10="urn:schemas-microsoft-com:office:word" xmlns:w="http://schemas.openxmlformats.org/wordprocessingml/2006/main" xmlns:wne="http://schemas.microsoft.com/office/word/2006/wordml">
   <w:body>
     <w:p>
       <w:pPr>
@@ -22,28 +22,18 @@
       <w:pPr>
         <w:ind w:firstLine="420"/>
       </w:pPr>
-      <w:proofErr w:type="gramStart"/>
-      <w:r>
-        <w:rPr>
-          <w:rFonts w:hint="eastAsia"/>
-        </w:rPr>
-        <w:t>该需求</w:t>
-      </w:r>
-      <w:proofErr w:type="gramEnd"/>
-      <w:r>
-        <w:rPr>
-          <w:rFonts w:hint="eastAsia"/>
-        </w:rPr>
-        <w:t>是从以股票名称为目标对象，以</w:t>
-      </w:r>
-      <w:proofErr w:type="spellStart"/>
+      <w:r>
+        <w:rPr>
+          <w:rFonts w:hint="eastAsia"/>
+        </w:rPr>
+        <w:t>该需求是从以股票名称为目标对象，以</w:t>
+      </w:r>
       <w:r>
         <w:rPr>
           <w:rFonts w:hint="eastAsia"/>
         </w:rPr>
         <w:t>dmp</w:t>
       </w:r>
-      <w:proofErr w:type="spellEnd"/>
       <w:r>
         <w:rPr>
           <w:rFonts w:hint="eastAsia"/>
@@ -99,16 +89,8 @@
         <w:rPr>
           <w:rFonts w:hint="eastAsia"/>
         </w:rPr>
-        <w:t>输入：股票名称，例如老板电器、罗莱家纺、九阳股份、</w:t>
-      </w:r>
-      <w:proofErr w:type="gramStart"/>
-      <w:r>
-        <w:rPr>
-          <w:rFonts w:hint="eastAsia"/>
-        </w:rPr>
-        <w:t>百润股份</w:t>
-      </w:r>
-      <w:proofErr w:type="gramEnd"/>
+        <w:t>输入：股票名称，例如老板电器、罗莱家纺、九阳股份、百润股份</w:t>
+      </w:r>
     </w:p>
     <w:p>
       <w:pPr>
@@ -279,12 +261,6 @@
       </w:r>
     </w:p>
     <w:p>
-      <w:r>
-        <w:rPr>
-          <w:rFonts w:hint="eastAsia"/>
-        </w:rPr>
-        <w:t xml:space="preserve"> </w:t>
-      </w:r>
       <w:r>
         <w:object w:dxaOrig="368" w:dyaOrig="367">
           <v:shapetype id="_x0000_t75" coordsize="21600,21600" o:spt="75" o:preferrelative="t" path="m@4@5l@4@11@9@11@9@5xe" filled="f" stroked="f">
@@ -307,9 +283,9 @@
             <o:lock v:ext="edit" aspectratio="t"/>
           </v:shapetype>
           <v:shape id="_x0000_i1025" type="#_x0000_t75" style="width:18.75pt;height:18pt" o:ole="">
-            <v:imagedata r:id="rId8" o:title=""/>
+            <v:imagedata r:id="rId7" o:title=""/>
           </v:shape>
-          <o:OLEObject Type="Embed" ProgID="Visio.Drawing.11" ShapeID="_x0000_i1025" DrawAspect="Content" ObjectID="_1491403398" r:id="rId9"/>
+          <o:OLEObject Type="Embed" ProgID="Visio.Drawing.11" ShapeID="_x0000_i1025" DrawAspect="Content" ObjectID="_1491590450" r:id="rId8"/>
         </w:object>
       </w:r>
     </w:p>
@@ -318,36 +294,26 @@
         <w:rPr>
           <w:rFonts w:hint="eastAsia"/>
         </w:rPr>
-        <w:t xml:space="preserve">     </w:t>
-      </w:r>
-      <w:r>
-        <w:rPr>
-          <w:rFonts w:hint="eastAsia"/>
-        </w:rPr>
         <w:t>从各地</w:t>
       </w:r>
-      <w:proofErr w:type="spellStart"/>
       <w:r>
         <w:rPr>
           <w:rFonts w:hint="eastAsia"/>
         </w:rPr>
         <w:t>dmp</w:t>
       </w:r>
-      <w:proofErr w:type="spellEnd"/>
       <w:r>
         <w:rPr>
           <w:rFonts w:hint="eastAsia"/>
         </w:rPr>
         <w:t>平台搜集搜索的数据，直接使用数据加工程序处理后的结果，存放在</w:t>
       </w:r>
-      <w:proofErr w:type="spellStart"/>
       <w:r>
         <w:rPr>
           <w:rFonts w:hint="eastAsia"/>
         </w:rPr>
         <w:t>hdfs</w:t>
       </w:r>
-      <w:proofErr w:type="spellEnd"/>
       <w:r>
         <w:rPr>
           <w:rFonts w:hint="eastAsia"/>
@@ -355,23 +321,7 @@
         <w:t>的</w:t>
       </w:r>
       <w:r>
-        <w:t>/user/</w:t>
-      </w:r>
-      <w:proofErr w:type="spellStart"/>
-      <w:r>
-        <w:t>clickwise</w:t>
-      </w:r>
-      <w:proofErr w:type="spellEnd"/>
-      <w:r>
-        <w:t>/</w:t>
-      </w:r>
-      <w:proofErr w:type="spellStart"/>
-      <w:r>
-        <w:t>nstat</w:t>
-      </w:r>
-      <w:proofErr w:type="spellEnd"/>
-      <w:r>
-        <w:t>/2015041</w:t>
+        <w:t>/user/clickwise/nstat/2015041</w:t>
       </w:r>
       <w:r>
         <w:t>2/se_</w:t>
@@ -390,17 +340,6 @@
       </w:r>
     </w:p>
     <w:p>
-      <w:pPr>
-        <w:rPr>
-          <w:rFonts w:hint="eastAsia"/>
-        </w:rPr>
-      </w:pPr>
-      <w:r>
-        <w:rPr>
-          <w:rFonts w:hint="eastAsia"/>
-        </w:rPr>
-        <w:t xml:space="preserve">     </w:t>
-      </w:r>
       <w:r>
         <w:rPr>
           <w:rFonts w:hint="eastAsia"/>
@@ -429,16 +368,8 @@
         <w:rPr>
           <w:rFonts w:hint="eastAsia"/>
         </w:rPr>
-        <w:t xml:space="preserve"> </w:t>
-      </w:r>
-      <w:proofErr w:type="spellStart"/>
-      <w:r>
-        <w:rPr>
-          <w:rFonts w:hint="eastAsia"/>
-        </w:rPr>
         <w:t>baidu</w:t>
       </w:r>
-      <w:proofErr w:type="spellEnd"/>
       <w:r>
         <w:rPr>
           <w:rFonts w:hint="eastAsia"/>
@@ -477,25 +408,12 @@
       </w:r>
     </w:p>
     <w:p>
-      <w:pPr>
-        <w:rPr>
-          <w:rFonts w:hint="eastAsia"/>
-        </w:rPr>
-      </w:pPr>
-      <w:r>
-        <w:rPr>
-          <w:rFonts w:hint="eastAsia"/>
-        </w:rPr>
-        <w:t xml:space="preserve">     </w:t>
-      </w:r>
-      <w:proofErr w:type="spellStart"/>
       <w:r>
         <w:rPr>
           <w:rFonts w:hint="eastAsia"/>
         </w:rPr>
         <w:t>hdfs</w:t>
       </w:r>
-      <w:proofErr w:type="spellEnd"/>
       <w:r>
         <w:rPr>
           <w:rFonts w:hint="eastAsia"/>
@@ -514,14 +432,12 @@
         </w:rPr>
         <w:t>存放机器一般为</w:t>
       </w:r>
-      <w:proofErr w:type="spellStart"/>
       <w:r>
         <w:rPr>
           <w:rFonts w:hint="eastAsia"/>
         </w:rPr>
         <w:t>dmp</w:t>
       </w:r>
-      <w:proofErr w:type="spellEnd"/>
       <w:r>
         <w:rPr>
           <w:rFonts w:hint="eastAsia"/>
@@ -532,9 +448,6 @@
     <w:p>
       <w:pPr>
         <w:ind w:firstLineChars="250" w:firstLine="525"/>
-        <w:rPr>
-          <w:rFonts w:hint="eastAsia"/>
-        </w:rPr>
       </w:pPr>
       <w:r>
         <w:rPr>
@@ -546,41 +459,12 @@
         <w:rPr>
           <w:rFonts w:hint="eastAsia"/>
         </w:rPr>
-        <w:t> 39</w:t>
-      </w:r>
-      <w:r>
-        <w:rPr>
-          <w:rFonts w:hint="eastAsia"/>
-        </w:rPr>
-        <w:t xml:space="preserve"> </w:t>
-      </w:r>
-      <w:r>
-        <w:rPr>
-          <w:rFonts w:hint="eastAsia"/>
-        </w:rPr>
-        <w:t>/data7/</w:t>
-      </w:r>
-      <w:proofErr w:type="spellStart"/>
-      <w:r>
-        <w:rPr>
-          <w:rFonts w:hint="eastAsia"/>
-        </w:rPr>
-        <w:t>pp_se</w:t>
-      </w:r>
-      <w:proofErr w:type="spellEnd"/>
-      <w:r>
-        <w:rPr>
-          <w:rFonts w:hint="eastAsia"/>
-        </w:rPr>
-        <w:t>/output/</w:t>
+        <w:t> 39/data7/pp_se/output/</w:t>
       </w:r>
     </w:p>
     <w:p>
       <w:pPr>
         <w:ind w:leftChars="250" w:left="525"/>
-        <w:rPr>
-          <w:rFonts w:hint="eastAsia"/>
-        </w:rPr>
       </w:pPr>
       <w:r>
         <w:rPr>
@@ -673,31 +557,16 @@
       <w:r>
         <w:object w:dxaOrig="368" w:dyaOrig="367">
           <v:shape id="_x0000_i1026" type="#_x0000_t75" style="width:18.75pt;height:18pt" o:ole="">
-            <v:imagedata r:id="rId10" o:title=""/>
+            <v:imagedata r:id="rId9" o:title=""/>
           </v:shape>
-          <o:OLEObject Type="Embed" ProgID="Visio.Drawing.11" ShapeID="_x0000_i1026" DrawAspect="Content" ObjectID="_1491403399" r:id="rId11"/>
+          <o:OLEObject Type="Embed" ProgID="Visio.Drawing.11" ShapeID="_x0000_i1026" DrawAspect="Content" ObjectID="_1491590451" r:id="rId10"/>
         </w:object>
       </w:r>
     </w:p>
     <w:p>
       <w:pPr>
         <w:ind w:firstLineChars="50" w:firstLine="105"/>
-        <w:rPr>
-          <w:rFonts w:hint="eastAsia"/>
-        </w:rPr>
-      </w:pPr>
-      <w:r>
-        <w:rPr>
-          <w:rFonts w:hint="eastAsia"/>
-        </w:rPr>
-        <w:t xml:space="preserve">   </w:t>
-      </w:r>
-      <w:r>
-        <w:rPr>
-          <w:rFonts w:hint="eastAsia"/>
-        </w:rPr>
-        <w:t xml:space="preserve"> </w:t>
-      </w:r>
+      </w:pPr>
       <w:r>
         <w:rPr>
           <w:rFonts w:hint="eastAsia"/>
@@ -708,44 +577,26 @@
         <w:rPr>
           <w:rFonts w:hint="eastAsia"/>
         </w:rPr>
-        <w:t xml:space="preserve">keyword </w:t>
-      </w:r>
-      <w:proofErr w:type="spellStart"/>
+        <w:t>keyword pv</w:t>
+      </w:r>
+      <w:r>
+        <w:rPr>
+          <w:rFonts w:hint="eastAsia"/>
+        </w:rPr>
+        <w:t>ips</w:t>
+      </w:r>
+      <w:r>
+        <w:rPr>
+          <w:rFonts w:hint="eastAsia"/>
+        </w:rPr>
+        <w:t>。对文件按照</w:t>
+      </w:r>
       <w:r>
         <w:rPr>
           <w:rFonts w:hint="eastAsia"/>
         </w:rPr>
         <w:t>pv</w:t>
       </w:r>
-      <w:proofErr w:type="spellEnd"/>
-      <w:r>
-        <w:rPr>
-          <w:rFonts w:hint="eastAsia"/>
-        </w:rPr>
-        <w:t xml:space="preserve"> </w:t>
-      </w:r>
-      <w:proofErr w:type="spellStart"/>
-      <w:r>
-        <w:rPr>
-          <w:rFonts w:hint="eastAsia"/>
-        </w:rPr>
-        <w:t>ips</w:t>
-      </w:r>
-      <w:proofErr w:type="spellEnd"/>
-      <w:r>
-        <w:rPr>
-          <w:rFonts w:hint="eastAsia"/>
-        </w:rPr>
-        <w:t>。对文件按照</w:t>
-      </w:r>
-      <w:proofErr w:type="spellStart"/>
-      <w:r>
-        <w:rPr>
-          <w:rFonts w:hint="eastAsia"/>
-        </w:rPr>
-        <w:t>pv</w:t>
-      </w:r>
-      <w:proofErr w:type="spellEnd"/>
       <w:r>
         <w:rPr>
           <w:rFonts w:hint="eastAsia"/>
@@ -756,16 +607,7 @@
     <w:p>
       <w:pPr>
         <w:ind w:firstLineChars="50" w:firstLine="105"/>
-        <w:rPr>
-          <w:rFonts w:hint="eastAsia"/>
-        </w:rPr>
-      </w:pPr>
-      <w:r>
-        <w:rPr>
-          <w:rFonts w:hint="eastAsia"/>
-        </w:rPr>
-        <w:t xml:space="preserve">    </w:t>
-      </w:r>
+      </w:pPr>
       <w:r>
         <w:rPr>
           <w:rFonts w:hint="eastAsia"/>
@@ -776,29 +618,17 @@
     <w:p>
       <w:pPr>
         <w:ind w:firstLineChars="50" w:firstLine="105"/>
-        <w:rPr>
-          <w:rFonts w:hint="eastAsia"/>
-        </w:rPr>
       </w:pPr>
     </w:p>
     <w:p>
       <w:pPr>
         <w:ind w:firstLineChars="50" w:firstLine="105"/>
-        <w:rPr>
-          <w:rFonts w:hint="eastAsia"/>
-        </w:rPr>
       </w:pPr>
       <w:r>
         <w:rPr>
           <w:rFonts w:hint="eastAsia"/>
         </w:rPr>
         <w:lastRenderedPageBreak/>
-        <w:t xml:space="preserve">    </w:t>
-      </w:r>
-      <w:r>
-        <w:rPr>
-          <w:rFonts w:hint="eastAsia"/>
-        </w:rPr>
         <w:t>九阳股份</w:t>
       </w:r>
       <w:r>
@@ -811,9 +641,6 @@
     <w:p>
       <w:pPr>
         <w:ind w:firstLineChars="250" w:firstLine="525"/>
-        <w:rPr>
-          <w:rFonts w:hint="eastAsia"/>
-        </w:rPr>
       </w:pPr>
       <w:r>
         <w:rPr>
@@ -831,9 +658,6 @@
     <w:p>
       <w:pPr>
         <w:ind w:firstLineChars="250" w:firstLine="525"/>
-        <w:rPr>
-          <w:rFonts w:hint="eastAsia"/>
-        </w:rPr>
       </w:pPr>
       <w:r>
         <w:rPr>
@@ -851,9 +675,6 @@
     <w:p>
       <w:pPr>
         <w:ind w:firstLineChars="250" w:firstLine="525"/>
-        <w:rPr>
-          <w:rFonts w:hint="eastAsia"/>
-        </w:rPr>
       </w:pPr>
       <w:r>
         <w:rPr>
@@ -871,9 +692,6 @@
     <w:p>
       <w:pPr>
         <w:ind w:firstLineChars="250" w:firstLine="525"/>
-        <w:rPr>
-          <w:rFonts w:hint="eastAsia"/>
-        </w:rPr>
       </w:pPr>
       <w:r>
         <w:rPr>
@@ -881,19 +699,11 @@
         </w:rPr>
         <w:t>002242</w:t>
       </w:r>
-      <w:proofErr w:type="gramStart"/>
-      <w:r>
-        <w:rPr>
-          <w:rFonts w:hint="eastAsia"/>
-        </w:rPr>
-        <w:t>九</w:t>
-      </w:r>
-      <w:proofErr w:type="gramEnd"/>
-      <w:r>
-        <w:rPr>
-          <w:rFonts w:hint="eastAsia"/>
-        </w:rPr>
-        <w:t>阳股份</w:t>
+      <w:r>
+        <w:rPr>
+          <w:rFonts w:hint="eastAsia"/>
+        </w:rPr>
+        <w:t>九阳股份</w:t>
       </w:r>
       <w:r>
         <w:rPr>
@@ -910,205 +720,85 @@
         <w:t>……</w:t>
       </w:r>
     </w:p>
+    <w:bookmarkStart w:id="0" w:name="_GoBack"/>
+    <w:bookmarkEnd w:id="0"/>
+    <w:p>
+      <w:r>
+        <w:object w:dxaOrig="8163" w:dyaOrig="9269">
+          <v:shape id="_x0000_i1027" type="#_x0000_t75" style="width:408pt;height:463.5pt" o:ole="">
+            <v:imagedata r:id="rId11" o:title=""/>
+          </v:shape>
+          <o:OLEObject Type="Embed" ProgID="Visio.Drawing.11" ShapeID="_x0000_i1027" DrawAspect="Content" ObjectID="_1491590452" r:id="rId12"/>
+        </w:object>
+      </w:r>
+    </w:p>
     <w:p/>
     <w:p>
-      <w:r>
-        <w:rPr>
-          <w:rFonts w:hint="eastAsia"/>
-        </w:rPr>
-        <w:t xml:space="preserve"> </w:t>
-      </w:r>
-      <w:bookmarkStart w:id="0" w:name="_GoBack"/>
-      <w:bookmarkEnd w:id="0"/>
-      <w:r>
-        <w:object w:dxaOrig="8163" w:dyaOrig="9269">
-          <v:shape id="_x0000_i1032" type="#_x0000_t75" style="width:408pt;height:463.5pt" o:ole="">
-            <v:imagedata r:id="rId12" o:title=""/>
-          </v:shape>
-          <o:OLEObject Type="Embed" ProgID="Visio.Drawing.11" ShapeID="_x0000_i1032" DrawAspect="Content" ObjectID="_1491403400" r:id="rId13"/>
-        </w:object>
-      </w:r>
-    </w:p>
-    <w:p/>
-    <w:p>
       <w:pPr>
         <w:ind w:firstLineChars="50" w:firstLine="105"/>
-      </w:pPr>
-      <w:r>
-        <w:object w:dxaOrig="368" w:dyaOrig="367">
-          <v:shape id="_x0000_i1027" type="#_x0000_t75" style="width:18.75pt;height:18pt" o:ole="">
-            <v:imagedata r:id="rId14" o:title=""/>
-          </v:shape>
-          <o:OLEObject Type="Embed" ProgID="Visio.Drawing.11" ShapeID="_x0000_i1027" DrawAspect="Content" ObjectID="_1491403401" r:id="rId15"/>
-        </w:object>
-      </w:r>
-    </w:p>
-    <w:p>
-      <w:pPr>
-        <w:ind w:firstLineChars="50" w:firstLine="105"/>
-        <w:rPr>
-          <w:rFonts w:hint="eastAsia"/>
-        </w:rPr>
-      </w:pPr>
-      <w:r>
-        <w:rPr>
-          <w:rFonts w:hint="eastAsia"/>
-        </w:rPr>
-        <w:t xml:space="preserve">   </w:t>
-      </w:r>
-      <w:r>
-        <w:rPr>
-          <w:rFonts w:hint="eastAsia"/>
-        </w:rPr>
-        <w:t xml:space="preserve"> </w:t>
-      </w:r>
-      <w:r>
-        <w:rPr>
-          <w:rFonts w:hint="eastAsia"/>
-        </w:rPr>
-        <w:t xml:space="preserve"> </w:t>
-      </w:r>
-    </w:p>
-    <w:p>
-      <w:pPr>
-        <w:ind w:firstLineChars="50" w:firstLine="105"/>
-        <w:rPr>
-          <w:rFonts w:hint="eastAsia"/>
-        </w:rPr>
-      </w:pPr>
-    </w:p>
-    <w:p>
-      <w:pPr>
-        <w:ind w:firstLineChars="50" w:firstLine="105"/>
-        <w:rPr>
-          <w:rFonts w:hint="eastAsia"/>
-        </w:rPr>
-      </w:pPr>
-    </w:p>
-    <w:p>
-      <w:pPr>
-        <w:ind w:firstLineChars="50" w:firstLine="105"/>
-        <w:rPr>
-          <w:rFonts w:hint="eastAsia"/>
-        </w:rPr>
-      </w:pPr>
-    </w:p>
-    <w:p>
-      <w:pPr>
-        <w:ind w:firstLineChars="50" w:firstLine="105"/>
-        <w:rPr>
-          <w:rFonts w:hint="eastAsia"/>
-        </w:rPr>
-      </w:pPr>
-    </w:p>
-    <w:p>
-      <w:pPr>
-        <w:ind w:firstLineChars="50" w:firstLine="105"/>
-        <w:rPr>
-          <w:rFonts w:hint="eastAsia"/>
-        </w:rPr>
-      </w:pPr>
-    </w:p>
-    <w:p>
-      <w:pPr>
-        <w:ind w:firstLineChars="50" w:firstLine="105"/>
-        <w:rPr>
-          <w:rFonts w:hint="eastAsia"/>
-        </w:rPr>
-      </w:pPr>
-    </w:p>
-    <w:p>
-      <w:pPr>
-        <w:ind w:firstLineChars="50" w:firstLine="105"/>
-        <w:rPr>
-          <w:rFonts w:hint="eastAsia"/>
-        </w:rPr>
-      </w:pPr>
-    </w:p>
-    <w:p>
-      <w:pPr>
-        <w:ind w:firstLineChars="50" w:firstLine="105"/>
-        <w:rPr>
-          <w:rFonts w:hint="eastAsia"/>
-        </w:rPr>
-      </w:pPr>
-    </w:p>
-    <w:p>
-      <w:pPr>
-        <w:ind w:firstLineChars="50" w:firstLine="105"/>
-        <w:rPr>
-          <w:rFonts w:hint="eastAsia"/>
-        </w:rPr>
-      </w:pPr>
-    </w:p>
-    <w:p>
-      <w:pPr>
-        <w:ind w:firstLineChars="50" w:firstLine="105"/>
-        <w:rPr>
-          <w:rFonts w:hint="eastAsia"/>
-        </w:rPr>
-      </w:pPr>
-    </w:p>
-    <w:p>
-      <w:pPr>
-        <w:ind w:firstLineChars="50" w:firstLine="105"/>
-        <w:rPr>
-          <w:rFonts w:hint="eastAsia"/>
-        </w:rPr>
-      </w:pPr>
-    </w:p>
-    <w:p>
-      <w:pPr>
-        <w:ind w:firstLineChars="50" w:firstLine="105"/>
-        <w:rPr>
-          <w:rFonts w:hint="eastAsia"/>
-        </w:rPr>
-      </w:pPr>
-    </w:p>
-    <w:p>
-      <w:pPr>
-        <w:ind w:firstLineChars="50" w:firstLine="105"/>
-        <w:rPr>
-          <w:rFonts w:hint="eastAsia"/>
-        </w:rPr>
-      </w:pPr>
-    </w:p>
-    <w:p>
-      <w:pPr>
-        <w:ind w:firstLineChars="50" w:firstLine="105"/>
-        <w:rPr>
-          <w:rFonts w:hint="eastAsia"/>
-        </w:rPr>
-      </w:pPr>
-    </w:p>
-    <w:p>
-      <w:pPr>
-        <w:ind w:firstLineChars="50" w:firstLine="105"/>
-        <w:rPr>
-          <w:rFonts w:hint="eastAsia"/>
-        </w:rPr>
-      </w:pPr>
-    </w:p>
-    <w:p>
-      <w:pPr>
-        <w:ind w:firstLineChars="50" w:firstLine="105"/>
-      </w:pPr>
-    </w:p>
-    <w:p>
-      <w:pPr>
-        <w:ind w:firstLineChars="50" w:firstLine="105"/>
-        <w:rPr>
-          <w:rFonts w:hint="eastAsia"/>
-        </w:rPr>
       </w:pPr>
       <w:r>
         <w:object w:dxaOrig="368" w:dyaOrig="367">
           <v:shape id="_x0000_i1028" type="#_x0000_t75" style="width:18.75pt;height:18pt" o:ole="">
-            <v:imagedata r:id="rId16" o:title=""/>
+            <v:imagedata r:id="rId13" o:title=""/>
           </v:shape>
-          <o:OLEObject Type="Embed" ProgID="Visio.Drawing.11" ShapeID="_x0000_i1028" DrawAspect="Content" ObjectID="_1491403402" r:id="rId17"/>
+          <o:OLEObject Type="Embed" ProgID="Visio.Drawing.11" ShapeID="_x0000_i1028" DrawAspect="Content" ObjectID="_1491590453" r:id="rId14"/>
         </w:object>
       </w:r>
+      <w:r>
+        <w:rPr>
+          <w:rFonts w:hint="eastAsia"/>
+        </w:rPr>
+        <w:t xml:space="preserve"> </w:t>
+      </w:r>
+      <w:r>
+        <w:rPr>
+          <w:rFonts w:hint="eastAsia"/>
+        </w:rPr>
+        <w:t>统计股票名称相关</w:t>
+      </w:r>
+      <w:r>
+        <w:rPr>
+          <w:rFonts w:hint="eastAsia"/>
+        </w:rPr>
+        <w:t>的各种统计数据</w:t>
+      </w:r>
+      <w:r>
+        <w:rPr>
+          <w:rFonts w:hint="eastAsia"/>
+        </w:rPr>
+        <w:t>,</w:t>
+      </w:r>
+      <w:r>
+        <w:rPr>
+          <w:rFonts w:hint="eastAsia"/>
+        </w:rPr>
+        <w:t>即输出中的</w:t>
+      </w:r>
+      <w:r>
+        <w:rPr>
+          <w:rFonts w:hint="eastAsia"/>
+        </w:rPr>
+        <w:t>1</w:t>
+      </w:r>
+      <w:r>
+        <w:rPr>
+          <w:rFonts w:hint="eastAsia"/>
+        </w:rPr>
+        <w:t>、</w:t>
+      </w:r>
+      <w:r>
+        <w:rPr>
+          <w:rFonts w:hint="eastAsia"/>
+        </w:rPr>
+        <w:t>2</w:t>
+      </w:r>
+      <w:r>
+        <w:rPr>
+          <w:rFonts w:hint="eastAsia"/>
+        </w:rPr>
+        <w:t>，某个股票名称的总搜索量和</w:t>
+      </w:r>
     </w:p>
     <w:p>
       <w:pPr>
@@ -1118,81 +808,1909 @@
         <w:rPr>
           <w:rFonts w:hint="eastAsia"/>
         </w:rPr>
-        <w:t xml:space="preserve">   </w:t>
+        <w:t>含有以上某个股票名称的</w:t>
+      </w:r>
+      <w:r>
+        <w:rPr>
+          <w:rFonts w:hint="eastAsia"/>
+        </w:rPr>
+        <w:t>top100</w:t>
+      </w:r>
+      <w:r>
+        <w:rPr>
+          <w:rFonts w:hint="eastAsia"/>
+        </w:rPr>
+        <w:t>搜索词及搜索量。</w:t>
       </w:r>
     </w:p>
     <w:p>
       <w:pPr>
         <w:ind w:firstLineChars="50" w:firstLine="105"/>
       </w:pPr>
+      <w:r>
+        <w:rPr>
+          <w:rFonts w:hint="eastAsia"/>
+        </w:rPr>
+        <w:t xml:space="preserve">    1</w:t>
+      </w:r>
+      <w:r>
+        <w:rPr>
+          <w:rFonts w:hint="eastAsia"/>
+        </w:rPr>
+        <w:t>的输出格式为：股票名称</w:t>
+      </w:r>
+      <w:r>
+        <w:rPr>
+          <w:rFonts w:hint="eastAsia"/>
+        </w:rPr>
+        <w:t>\001pv\001ips</w:t>
+      </w:r>
+    </w:p>
+    <w:p>
+      <w:pPr>
+        <w:ind w:firstLineChars="50" w:firstLine="105"/>
+      </w:pPr>
+      <w:r>
+        <w:rPr>
+          <w:rFonts w:hint="eastAsia"/>
+        </w:rPr>
+        <w:t xml:space="preserve">    2</w:t>
+      </w:r>
+      <w:r>
+        <w:rPr>
+          <w:rFonts w:hint="eastAsia"/>
+        </w:rPr>
+        <w:t>的输出格式为：</w:t>
+      </w:r>
+      <w:r>
+        <w:rPr>
+          <w:rFonts w:hint="eastAsia"/>
+        </w:rPr>
+        <w:t>搜索词</w:t>
+      </w:r>
+      <w:r>
+        <w:rPr>
+          <w:rFonts w:hint="eastAsia"/>
+        </w:rPr>
+        <w:t>\001pv\001ips</w:t>
+      </w:r>
+    </w:p>
+    <w:p>
+      <w:r>
+        <w:rPr>
+          <w:rFonts w:hint="eastAsia"/>
+        </w:rPr>
+        <w:t xml:space="preserve"> </w:t>
+      </w:r>
       <w:r>
         <w:object w:dxaOrig="368" w:dyaOrig="367">
           <v:shape id="_x0000_i1029" type="#_x0000_t75" style="width:18.75pt;height:18pt" o:ole="">
-            <v:imagedata r:id="rId18" o:title=""/>
+            <v:imagedata r:id="rId15" o:title=""/>
           </v:shape>
-          <o:OLEObject Type="Embed" ProgID="Visio.Drawing.11" ShapeID="_x0000_i1029" DrawAspect="Content" ObjectID="_1491403403" r:id="rId19"/>
+          <o:OLEObject Type="Embed" ProgID="Visio.Drawing.11" ShapeID="_x0000_i1029" DrawAspect="Content" ObjectID="_1491590454" r:id="rId16"/>
         </w:object>
       </w:r>
+      <w:r>
+        <w:rPr>
+          <w:rFonts w:hint="eastAsia"/>
+        </w:rPr>
+        <w:t xml:space="preserve"> </w:t>
+      </w:r>
+      <w:r>
+        <w:rPr>
+          <w:rFonts w:hint="eastAsia"/>
+        </w:rPr>
+        <w:t>抓取关键词的百度搜索显示的链接。使用类</w:t>
+      </w:r>
+      <w:r>
+        <w:t>cn.clickwise.web.bd</w:t>
+      </w:r>
+      <w:r>
+        <w:rPr>
+          <w:rFonts w:hint="eastAsia"/>
+        </w:rPr>
+        <w:t>.WordLinks</w:t>
+      </w:r>
+      <w:r>
+        <w:rPr>
+          <w:rFonts w:hint="eastAsia"/>
+        </w:rPr>
+        <w:t>完成此功能。</w:t>
+      </w:r>
+    </w:p>
+    <w:p>
+      <w:pPr>
+        <w:ind w:firstLine="405"/>
+      </w:pPr>
+      <w:r>
+        <w:rPr>
+          <w:rFonts w:hint="eastAsia"/>
+        </w:rPr>
+        <w:lastRenderedPageBreak/>
+        <w:t>使用方法是：</w:t>
+      </w:r>
+    </w:p>
+    <w:p>
+      <w:pPr>
+        <w:ind w:firstLine="405"/>
+      </w:pPr>
+      <w:r>
+        <w:rPr>
+          <w:rFonts w:hint="eastAsia"/>
+        </w:rPr>
+        <w:t xml:space="preserve">   java </w:t>
+      </w:r>
+      <w:r>
+        <w:t>–</w:t>
+      </w:r>
+      <w:r>
+        <w:rPr>
+          <w:rFonts w:hint="eastAsia"/>
+        </w:rPr>
+        <w:t xml:space="preserve">cp user_click.jar </w:t>
+      </w:r>
+      <w:r>
+        <w:t>cn.clickwise.web.bd</w:t>
+      </w:r>
+      <w:r>
+        <w:rPr>
+          <w:rFonts w:hint="eastAsia"/>
+        </w:rPr>
+        <w:t>.</w:t>
+      </w:r>
+      <w:r>
+        <w:t xml:space="preserve"> WordLinks</w:t>
+      </w:r>
+      <w:r>
+        <w:rPr>
+          <w:rFonts w:hint="eastAsia"/>
+        </w:rPr>
+        <w:t xml:space="preserve"> </w:t>
+      </w:r>
+      <w:r>
+        <w:rPr>
+          <w:rFonts w:hint="eastAsia"/>
+        </w:rPr>
+        <w:t>&lt;word&gt; &lt;totpage&gt;  &gt;&gt; result.txt</w:t>
+      </w:r>
+    </w:p>
+    <w:p>
+      <w:pPr>
+        <w:ind w:firstLine="405"/>
+      </w:pPr>
+      <w:r>
+        <w:rPr>
+          <w:rFonts w:hint="eastAsia"/>
+        </w:rPr>
+        <w:t xml:space="preserve">   word :</w:t>
+      </w:r>
+      <w:r>
+        <w:rPr>
+          <w:rFonts w:hint="eastAsia"/>
+        </w:rPr>
+        <w:t>待分析的关键词</w:t>
+      </w:r>
+    </w:p>
+    <w:p>
+      <w:pPr>
+        <w:ind w:firstLine="405"/>
+      </w:pPr>
+      <w:r>
+        <w:rPr>
+          <w:rFonts w:hint="eastAsia"/>
+        </w:rPr>
+        <w:t xml:space="preserve">   totpage:</w:t>
+      </w:r>
+      <w:r>
+        <w:rPr>
+          <w:rFonts w:hint="eastAsia"/>
+        </w:rPr>
+        <w:t>抓取前</w:t>
+      </w:r>
+      <w:r>
+        <w:rPr>
+          <w:rFonts w:hint="eastAsia"/>
+        </w:rPr>
+        <w:t>totpage</w:t>
+      </w:r>
+      <w:r>
+        <w:rPr>
+          <w:rFonts w:hint="eastAsia"/>
+        </w:rPr>
+        <w:t>页的搜索结果。每页抓取</w:t>
+      </w:r>
+      <w:r>
+        <w:rPr>
+          <w:rFonts w:hint="eastAsia"/>
+        </w:rPr>
+        <w:t>10</w:t>
+      </w:r>
+      <w:r>
+        <w:rPr>
+          <w:rFonts w:hint="eastAsia"/>
+        </w:rPr>
+        <w:t>个链接。</w:t>
+      </w:r>
     </w:p>
     <w:p>
       <w:pPr>
         <w:ind w:firstLineChars="50" w:firstLine="105"/>
+      </w:pPr>
+    </w:p>
+    <w:p>
+      <w:pPr>
+        <w:ind w:firstLineChars="50" w:firstLine="105"/>
+        <w:rPr>
+          <w:rFonts w:hint="eastAsia"/>
+        </w:rPr>
       </w:pPr>
       <w:r>
         <w:object w:dxaOrig="368" w:dyaOrig="367">
           <v:shape id="_x0000_i1030" type="#_x0000_t75" style="width:18.75pt;height:18pt" o:ole="">
-            <v:imagedata r:id="rId20" o:title=""/>
+            <v:imagedata r:id="rId17" o:title=""/>
           </v:shape>
-          <o:OLEObject Type="Embed" ProgID="Visio.Drawing.11" ShapeID="_x0000_i1030" DrawAspect="Content" ObjectID="_1491403404" r:id="rId21"/>
+          <o:OLEObject Type="Embed" ProgID="Visio.Drawing.11" ShapeID="_x0000_i1030" DrawAspect="Content" ObjectID="_1491590455" r:id="rId18"/>
         </w:object>
       </w:r>
+      <w:r>
+        <w:rPr>
+          <w:rFonts w:hint="eastAsia"/>
+        </w:rPr>
+        <w:t xml:space="preserve"> dmp</w:t>
+      </w:r>
+      <w:r>
+        <w:rPr>
+          <w:rFonts w:hint="eastAsia"/>
+        </w:rPr>
+        <w:t>平台也有一些搜索词的点击链接数据，和上一步的结果合并。共同形成关键词的点击链接数据。下一步是将这些链接对应的网页内容抓取下来。该功能是通过类</w:t>
+      </w:r>
+    </w:p>
+    <w:p>
+      <w:pPr>
+        <w:rPr>
+          <w:rFonts w:hint="eastAsia"/>
+        </w:rPr>
+      </w:pPr>
+      <w:r>
+        <w:t>cn.clickwise.web</w:t>
+      </w:r>
+      <w:r>
+        <w:rPr>
+          <w:rFonts w:hint="eastAsia"/>
+        </w:rPr>
+        <w:t>,</w:t>
+      </w:r>
+      <w:r>
+        <w:t xml:space="preserve"> FieldCrawl</w:t>
+      </w:r>
+      <w:r>
+        <w:rPr>
+          <w:rFonts w:hint="eastAsia"/>
+        </w:rPr>
+        <w:t>完成。</w:t>
+      </w:r>
+      <w:r>
+        <w:rPr>
+          <w:rFonts w:hint="eastAsia"/>
+        </w:rPr>
+        <w:t>该类的使用方法是：</w:t>
+      </w:r>
+    </w:p>
+    <w:p>
+      <w:pPr>
+        <w:autoSpaceDE w:val="0"/>
+        <w:autoSpaceDN w:val="0"/>
+        <w:adjustRightInd w:val="0"/>
+        <w:jc w:val="left"/>
+        <w:rPr>
+          <w:rFonts w:ascii="Consolas" w:hAnsi="Consolas" w:cs="Consolas"/>
+          <w:kern w:val="0"/>
+          <w:sz w:val="20"/>
+          <w:szCs w:val="20"/>
+        </w:rPr>
+      </w:pPr>
+      <w:r>
+        <w:rPr>
+          <w:rFonts w:ascii="Consolas" w:hAnsi="Consolas" w:cs="Consolas"/>
+          <w:color w:val="FF0000"/>
+          <w:kern w:val="0"/>
+          <w:sz w:val="20"/>
+          <w:szCs w:val="20"/>
+        </w:rPr>
+        <w:t>Usage:&lt;field_num&gt; &lt;crawl_index&gt; &lt;separator&gt; &lt;is_debug&gt;</w:t>
+      </w:r>
+    </w:p>
+    <w:p>
+      <w:pPr>
+        <w:autoSpaceDE w:val="0"/>
+        <w:autoSpaceDN w:val="0"/>
+        <w:adjustRightInd w:val="0"/>
+        <w:jc w:val="left"/>
+        <w:rPr>
+          <w:rFonts w:ascii="Consolas" w:hAnsi="Consolas" w:cs="Consolas"/>
+          <w:kern w:val="0"/>
+          <w:sz w:val="20"/>
+          <w:szCs w:val="20"/>
+        </w:rPr>
+      </w:pPr>
+      <w:r>
+        <w:rPr>
+          <w:rFonts w:ascii="Consolas" w:hAnsi="Consolas" w:cs="Consolas"/>
+          <w:color w:val="FF0000"/>
+          <w:kern w:val="0"/>
+          <w:sz w:val="20"/>
+          <w:szCs w:val="20"/>
+        </w:rPr>
+        <w:t xml:space="preserve"> field_num : </w:t>
+      </w:r>
+      <w:r>
+        <w:rPr>
+          <w:rFonts w:ascii="Consolas" w:hAnsi="Consolas" w:cs="Consolas"/>
+          <w:color w:val="FF0000"/>
+          <w:kern w:val="0"/>
+          <w:sz w:val="20"/>
+          <w:szCs w:val="20"/>
+        </w:rPr>
+        <w:t>输入的字段个数</w:t>
+      </w:r>
+    </w:p>
+    <w:p>
+      <w:pPr>
+        <w:autoSpaceDE w:val="0"/>
+        <w:autoSpaceDN w:val="0"/>
+        <w:adjustRightInd w:val="0"/>
+        <w:jc w:val="left"/>
+        <w:rPr>
+          <w:rFonts w:ascii="Consolas" w:hAnsi="Consolas" w:cs="Consolas"/>
+          <w:kern w:val="0"/>
+          <w:sz w:val="20"/>
+          <w:szCs w:val="20"/>
+        </w:rPr>
+      </w:pPr>
+      <w:r>
+        <w:rPr>
+          <w:rFonts w:ascii="Consolas" w:hAnsi="Consolas" w:cs="Consolas"/>
+          <w:color w:val="FF0000"/>
+          <w:kern w:val="0"/>
+          <w:sz w:val="20"/>
+          <w:szCs w:val="20"/>
+        </w:rPr>
+        <w:t xml:space="preserve"> crawl_index: </w:t>
+      </w:r>
+      <w:r>
+        <w:rPr>
+          <w:rFonts w:ascii="Consolas" w:hAnsi="Consolas" w:cs="Consolas"/>
+          <w:color w:val="FF0000"/>
+          <w:kern w:val="0"/>
+          <w:sz w:val="20"/>
+          <w:szCs w:val="20"/>
+        </w:rPr>
+        <w:t>抓取的字段索引，从</w:t>
+      </w:r>
+      <w:r>
+        <w:rPr>
+          <w:rFonts w:ascii="Consolas" w:hAnsi="Consolas" w:cs="Consolas"/>
+          <w:color w:val="FF0000"/>
+          <w:kern w:val="0"/>
+          <w:sz w:val="20"/>
+          <w:szCs w:val="20"/>
+        </w:rPr>
+        <w:t>0</w:t>
+      </w:r>
+      <w:r>
+        <w:rPr>
+          <w:rFonts w:ascii="Consolas" w:hAnsi="Consolas" w:cs="Consolas"/>
+          <w:color w:val="FF0000"/>
+          <w:kern w:val="0"/>
+          <w:sz w:val="20"/>
+          <w:szCs w:val="20"/>
+        </w:rPr>
+        <w:t>开始</w:t>
+      </w:r>
+    </w:p>
+    <w:p>
+      <w:pPr>
+        <w:autoSpaceDE w:val="0"/>
+        <w:autoSpaceDN w:val="0"/>
+        <w:adjustRightInd w:val="0"/>
+        <w:jc w:val="left"/>
+        <w:rPr>
+          <w:rFonts w:ascii="Consolas" w:hAnsi="Consolas" w:cs="Consolas"/>
+          <w:kern w:val="0"/>
+          <w:sz w:val="20"/>
+          <w:szCs w:val="20"/>
+        </w:rPr>
+      </w:pPr>
+      <w:r>
+        <w:rPr>
+          <w:rFonts w:ascii="Consolas" w:hAnsi="Consolas" w:cs="Consolas"/>
+          <w:color w:val="FF0000"/>
+          <w:kern w:val="0"/>
+          <w:sz w:val="20"/>
+          <w:szCs w:val="20"/>
+        </w:rPr>
+        <w:t xml:space="preserve"> separator:</w:t>
+      </w:r>
+      <w:r>
+        <w:rPr>
+          <w:rFonts w:ascii="Consolas" w:hAnsi="Consolas" w:cs="Consolas"/>
+          <w:color w:val="FF0000"/>
+          <w:kern w:val="0"/>
+          <w:sz w:val="20"/>
+          <w:szCs w:val="20"/>
+        </w:rPr>
+        <w:t>字段间的分隔符，</w:t>
+      </w:r>
+      <w:r>
+        <w:rPr>
+          <w:rFonts w:ascii="Consolas" w:hAnsi="Consolas" w:cs="Consolas"/>
+          <w:color w:val="FF0000"/>
+          <w:kern w:val="0"/>
+          <w:sz w:val="20"/>
+          <w:szCs w:val="20"/>
+        </w:rPr>
+        <w:t xml:space="preserve">001 </w:t>
+      </w:r>
+      <w:r>
+        <w:rPr>
+          <w:rFonts w:ascii="Consolas" w:hAnsi="Consolas" w:cs="Consolas"/>
+          <w:color w:val="FF0000"/>
+          <w:kern w:val="0"/>
+          <w:sz w:val="20"/>
+          <w:szCs w:val="20"/>
+        </w:rPr>
+        <w:t>表示</w:t>
+      </w:r>
+      <w:r>
+        <w:rPr>
+          <w:rFonts w:ascii="Consolas" w:hAnsi="Consolas" w:cs="Consolas"/>
+          <w:color w:val="FF0000"/>
+          <w:kern w:val="0"/>
+          <w:sz w:val="20"/>
+          <w:szCs w:val="20"/>
+        </w:rPr>
+        <w:t xml:space="preserve"> </w:t>
+      </w:r>
+      <w:r>
+        <w:rPr>
+          <w:rFonts w:ascii="Consolas" w:hAnsi="Consolas" w:cs="Consolas"/>
+          <w:color w:val="FF0000"/>
+          <w:kern w:val="0"/>
+          <w:sz w:val="20"/>
+          <w:szCs w:val="20"/>
+        </w:rPr>
+        <w:t>字符</w:t>
+      </w:r>
+      <w:r>
+        <w:rPr>
+          <w:rFonts w:ascii="Consolas" w:hAnsi="Consolas" w:cs="Consolas"/>
+          <w:color w:val="FF0000"/>
+          <w:kern w:val="0"/>
+          <w:sz w:val="20"/>
+          <w:szCs w:val="20"/>
+        </w:rPr>
+        <w:t>001</w:t>
+      </w:r>
+      <w:r>
+        <w:rPr>
+          <w:rFonts w:ascii="Consolas" w:hAnsi="Consolas" w:cs="Consolas"/>
+          <w:color w:val="FF0000"/>
+          <w:kern w:val="0"/>
+          <w:sz w:val="20"/>
+          <w:szCs w:val="20"/>
+        </w:rPr>
+        <w:t>，</w:t>
+      </w:r>
+      <w:r>
+        <w:rPr>
+          <w:rFonts w:ascii="Consolas" w:hAnsi="Consolas" w:cs="Consolas"/>
+          <w:color w:val="FF0000"/>
+          <w:kern w:val="0"/>
+          <w:sz w:val="20"/>
+          <w:szCs w:val="20"/>
+        </w:rPr>
+        <w:t xml:space="preserve">blank </w:t>
+      </w:r>
+      <w:r>
+        <w:rPr>
+          <w:rFonts w:ascii="Consolas" w:hAnsi="Consolas" w:cs="Consolas"/>
+          <w:color w:val="FF0000"/>
+          <w:kern w:val="0"/>
+          <w:sz w:val="20"/>
+          <w:szCs w:val="20"/>
+        </w:rPr>
+        <w:t>表示</w:t>
+      </w:r>
+      <w:r>
+        <w:rPr>
+          <w:rFonts w:ascii="Consolas" w:hAnsi="Consolas" w:cs="Consolas"/>
+          <w:color w:val="FF0000"/>
+          <w:kern w:val="0"/>
+          <w:sz w:val="20"/>
+          <w:szCs w:val="20"/>
+        </w:rPr>
+        <w:t xml:space="preserve">\s+ </w:t>
+      </w:r>
+      <w:r>
+        <w:rPr>
+          <w:rFonts w:ascii="Consolas" w:hAnsi="Consolas" w:cs="Consolas"/>
+          <w:color w:val="FF0000"/>
+          <w:kern w:val="0"/>
+          <w:sz w:val="20"/>
+          <w:szCs w:val="20"/>
+        </w:rPr>
+        <w:t>即连续空格</w:t>
+      </w:r>
+      <w:r>
+        <w:rPr>
+          <w:rFonts w:ascii="Consolas" w:hAnsi="Consolas" w:cs="Consolas"/>
+          <w:color w:val="FF0000"/>
+          <w:kern w:val="0"/>
+          <w:sz w:val="20"/>
+          <w:szCs w:val="20"/>
+        </w:rPr>
+        <w:t xml:space="preserve"> ,tab </w:t>
+      </w:r>
+      <w:r>
+        <w:rPr>
+          <w:rFonts w:ascii="Consolas" w:hAnsi="Consolas" w:cs="Consolas"/>
+          <w:color w:val="FF0000"/>
+          <w:kern w:val="0"/>
+          <w:sz w:val="20"/>
+          <w:szCs w:val="20"/>
+        </w:rPr>
+        <w:t>表</w:t>
+      </w:r>
+      <w:r>
+        <w:rPr>
+          <w:rFonts w:ascii="Consolas" w:hAnsi="Consolas" w:cs="Consolas"/>
+          <w:color w:val="FF0000"/>
+          <w:kern w:val="0"/>
+          <w:sz w:val="20"/>
+          <w:szCs w:val="20"/>
+        </w:rPr>
+        <w:tab/>
+      </w:r>
+      <w:r>
+        <w:rPr>
+          <w:rFonts w:ascii="Consolas" w:hAnsi="Consolas" w:cs="Consolas" w:hint="eastAsia"/>
+          <w:color w:val="FF0000"/>
+          <w:kern w:val="0"/>
+          <w:sz w:val="20"/>
+          <w:szCs w:val="20"/>
+        </w:rPr>
+        <w:t>示</w:t>
+      </w:r>
+    </w:p>
+    <w:p>
+      <w:pPr>
+        <w:rPr>
+          <w:rFonts w:ascii="Consolas" w:hAnsi="Consolas" w:cs="Consolas" w:hint="eastAsia"/>
+          <w:color w:val="FF0000"/>
+          <w:kern w:val="0"/>
+          <w:sz w:val="20"/>
+          <w:szCs w:val="20"/>
+        </w:rPr>
+      </w:pPr>
+      <w:r>
+        <w:rPr>
+          <w:rFonts w:ascii="Consolas" w:hAnsi="Consolas" w:cs="Consolas"/>
+          <w:color w:val="FF0000"/>
+          <w:kern w:val="0"/>
+          <w:sz w:val="20"/>
+          <w:szCs w:val="20"/>
+        </w:rPr>
+        <w:t xml:space="preserve"> is_debug:</w:t>
+      </w:r>
+      <w:r>
+        <w:rPr>
+          <w:rFonts w:ascii="Consolas" w:hAnsi="Consolas" w:cs="Consolas"/>
+          <w:color w:val="FF0000"/>
+          <w:kern w:val="0"/>
+          <w:sz w:val="20"/>
+          <w:szCs w:val="20"/>
+        </w:rPr>
+        <w:t>是否进行调试</w:t>
+      </w:r>
+    </w:p>
+    <w:p>
+      <w:pPr>
+        <w:rPr>
+          <w:rFonts w:ascii="Consolas" w:hAnsi="Consolas" w:cs="Consolas" w:hint="eastAsia"/>
+          <w:color w:val="FF0000"/>
+          <w:kern w:val="0"/>
+          <w:sz w:val="20"/>
+          <w:szCs w:val="20"/>
+        </w:rPr>
+      </w:pPr>
+    </w:p>
+    <w:p>
+      <w:pPr>
+        <w:ind w:firstLine="390"/>
+        <w:rPr>
+          <w:rFonts w:hint="eastAsia"/>
+        </w:rPr>
+      </w:pPr>
+      <w:r>
+        <w:rPr>
+          <w:rFonts w:hint="eastAsia"/>
+        </w:rPr>
+        <w:t>脚本</w:t>
+      </w:r>
+      <w:r>
+        <w:rPr>
+          <w:rFonts w:hint="eastAsia"/>
+        </w:rPr>
+        <w:t>执行命令举例：</w:t>
+      </w:r>
+    </w:p>
+    <w:p>
+      <w:pPr>
+        <w:ind w:firstLine="390"/>
+      </w:pPr>
+      <w:r>
+        <w:rPr>
+          <w:rFonts w:hint="eastAsia"/>
+        </w:rPr>
+        <w:t xml:space="preserve">cat word_links_result | java </w:t>
+      </w:r>
+      <w:r>
+        <w:t>–</w:t>
+      </w:r>
+      <w:r>
+        <w:rPr>
+          <w:rFonts w:hint="eastAsia"/>
+        </w:rPr>
+        <w:t xml:space="preserve">cp user_click.jar  </w:t>
+      </w:r>
+      <w:r>
+        <w:t>cn.clickwise.web</w:t>
+      </w:r>
+      <w:r>
+        <w:rPr>
+          <w:rFonts w:hint="eastAsia"/>
+        </w:rPr>
+        <w:t>.</w:t>
+      </w:r>
+      <w:r>
+        <w:t>FieldCrawl</w:t>
+      </w:r>
+      <w:r>
+        <w:rPr>
+          <w:rFonts w:hint="eastAsia"/>
+        </w:rPr>
+        <w:t xml:space="preserve"> 2 1 001 false &gt;&gt; result2.txt</w:t>
+      </w:r>
+    </w:p>
+    <w:p>
+      <w:r>
+        <w:rPr>
+          <w:rFonts w:hint="eastAsia"/>
+        </w:rPr>
+        <w:t xml:space="preserve">    </w:t>
+      </w:r>
+      <w:r>
+        <w:rPr>
+          <w:rFonts w:hint="eastAsia"/>
+        </w:rPr>
+        <w:t>抓取的网页内容放在最后一个字段，并用</w:t>
+      </w:r>
+      <w:r>
+        <w:rPr>
+          <w:rFonts w:hint="eastAsia"/>
+        </w:rPr>
+        <w:t>separator</w:t>
+      </w:r>
+      <w:r>
+        <w:rPr>
+          <w:rFonts w:hint="eastAsia"/>
+        </w:rPr>
+        <w:t>与原有字段分隔开来。</w:t>
+      </w:r>
     </w:p>
     <w:p>
       <w:pPr>
         <w:ind w:firstLineChars="50" w:firstLine="105"/>
+        <w:rPr>
+          <w:rFonts w:hint="eastAsia"/>
+        </w:rPr>
       </w:pPr>
       <w:r>
         <w:object w:dxaOrig="368" w:dyaOrig="367">
           <v:shape id="_x0000_i1031" type="#_x0000_t75" style="width:18.75pt;height:18pt" o:ole="">
-            <v:imagedata r:id="rId22" o:title=""/>
+            <v:imagedata r:id="rId19" o:title=""/>
           </v:shape>
-          <o:OLEObject Type="Embed" ProgID="Visio.Drawing.11" ShapeID="_x0000_i1031" DrawAspect="Content" ObjectID="_1491403405" r:id="rId23"/>
+          <o:OLEObject Type="Embed" ProgID="Visio.Drawing.11" ShapeID="_x0000_i1031" DrawAspect="Content" ObjectID="_1491590456" r:id="rId20"/>
         </w:object>
       </w:r>
+      <w:r>
+        <w:rPr>
+          <w:rFonts w:hint="eastAsia"/>
+        </w:rPr>
+        <w:t xml:space="preserve"> </w:t>
+      </w:r>
+      <w:r>
+        <w:rPr>
+          <w:rFonts w:hint="eastAsia"/>
+        </w:rPr>
+        <w:t>对上一步抓取下来的网页内容进行分词。该功能通过类</w:t>
+      </w:r>
+    </w:p>
+    <w:p>
+      <w:pPr>
+        <w:ind w:firstLine="390"/>
+        <w:rPr>
+          <w:rFonts w:hint="eastAsia"/>
+        </w:rPr>
+      </w:pPr>
+      <w:r>
+        <w:rPr>
+          <w:rFonts w:hint="eastAsia"/>
+        </w:rPr>
+        <w:t xml:space="preserve">  </w:t>
+      </w:r>
+      <w:r>
+        <w:t>cn.clickwise.clickad.seg</w:t>
+      </w:r>
+      <w:r>
+        <w:rPr>
+          <w:rFonts w:hint="eastAsia"/>
+        </w:rPr>
+        <w:t>.</w:t>
+      </w:r>
+      <w:r>
+        <w:t xml:space="preserve"> Segmenter</w:t>
+      </w:r>
+      <w:r>
+        <w:rPr>
+          <w:rFonts w:hint="eastAsia"/>
+        </w:rPr>
+        <w:t>完成。</w:t>
+      </w:r>
+      <w:r>
+        <w:rPr>
+          <w:rFonts w:hint="eastAsia"/>
+        </w:rPr>
+        <w:t>使用方法是：</w:t>
+      </w:r>
+    </w:p>
+    <w:p>
+      <w:pPr>
+        <w:autoSpaceDE w:val="0"/>
+        <w:autoSpaceDN w:val="0"/>
+        <w:adjustRightInd w:val="0"/>
+        <w:jc w:val="left"/>
+        <w:rPr>
+          <w:rFonts w:ascii="Consolas" w:hAnsi="Consolas" w:cs="Consolas"/>
+          <w:kern w:val="0"/>
+          <w:sz w:val="20"/>
+          <w:szCs w:val="20"/>
+        </w:rPr>
+      </w:pPr>
+      <w:r>
+        <w:rPr>
+          <w:rFonts w:hint="eastAsia"/>
+        </w:rPr>
+        <w:t xml:space="preserve"> </w:t>
+      </w:r>
+      <w:r>
+        <w:rPr>
+          <w:rFonts w:ascii="Consolas" w:hAnsi="Consolas" w:cs="Consolas"/>
+          <w:color w:val="FF0000"/>
+          <w:kern w:val="0"/>
+          <w:sz w:val="20"/>
+          <w:szCs w:val="20"/>
+        </w:rPr>
+        <w:t>Usage:[dict] &lt;field_num&gt; &lt;seg_field_index&gt; &lt;separator&gt;</w:t>
+      </w:r>
+    </w:p>
+    <w:p>
+      <w:pPr>
+        <w:autoSpaceDE w:val="0"/>
+        <w:autoSpaceDN w:val="0"/>
+        <w:adjustRightInd w:val="0"/>
+        <w:jc w:val="left"/>
+        <w:rPr>
+          <w:rFonts w:ascii="Consolas" w:hAnsi="Consolas" w:cs="Consolas"/>
+          <w:kern w:val="0"/>
+          <w:sz w:val="20"/>
+          <w:szCs w:val="20"/>
+        </w:rPr>
+      </w:pPr>
+      <w:r>
+        <w:rPr>
+          <w:rFonts w:ascii="Consolas" w:hAnsi="Consolas" w:cs="Consolas"/>
+          <w:color w:val="FF0000"/>
+          <w:kern w:val="0"/>
+          <w:sz w:val="20"/>
+          <w:szCs w:val="20"/>
+        </w:rPr>
+        <w:t xml:space="preserve">  </w:t>
+      </w:r>
+      <w:r>
+        <w:rPr>
+          <w:rFonts w:ascii="Consolas" w:hAnsi="Consolas" w:cs="Consolas"/>
+          <w:color w:val="FF0000"/>
+          <w:kern w:val="0"/>
+          <w:sz w:val="20"/>
+          <w:szCs w:val="20"/>
+        </w:rPr>
+        <w:t xml:space="preserve">dict : </w:t>
+      </w:r>
+      <w:r>
+        <w:rPr>
+          <w:rFonts w:ascii="Consolas" w:hAnsi="Consolas" w:cs="Consolas"/>
+          <w:color w:val="FF0000"/>
+          <w:kern w:val="0"/>
+          <w:sz w:val="20"/>
+          <w:szCs w:val="20"/>
+        </w:rPr>
+        <w:t>外加词典路径</w:t>
+      </w:r>
+    </w:p>
+    <w:p>
+      <w:pPr>
+        <w:autoSpaceDE w:val="0"/>
+        <w:autoSpaceDN w:val="0"/>
+        <w:adjustRightInd w:val="0"/>
+        <w:jc w:val="left"/>
+        <w:rPr>
+          <w:rFonts w:ascii="Consolas" w:hAnsi="Consolas" w:cs="Consolas"/>
+          <w:kern w:val="0"/>
+          <w:sz w:val="20"/>
+          <w:szCs w:val="20"/>
+        </w:rPr>
+      </w:pPr>
+      <w:r>
+        <w:rPr>
+          <w:rFonts w:ascii="Consolas" w:hAnsi="Consolas" w:cs="Consolas"/>
+          <w:color w:val="FF0000"/>
+          <w:kern w:val="0"/>
+          <w:sz w:val="20"/>
+          <w:szCs w:val="20"/>
+        </w:rPr>
+        <w:t xml:space="preserve">  </w:t>
+      </w:r>
+      <w:r>
+        <w:rPr>
+          <w:rFonts w:ascii="Consolas" w:hAnsi="Consolas" w:cs="Consolas"/>
+          <w:color w:val="FF0000"/>
+          <w:kern w:val="0"/>
+          <w:sz w:val="20"/>
+          <w:szCs w:val="20"/>
+        </w:rPr>
+        <w:t xml:space="preserve">field_num : </w:t>
+      </w:r>
+      <w:r>
+        <w:rPr>
+          <w:rFonts w:ascii="Consolas" w:hAnsi="Consolas" w:cs="Consolas"/>
+          <w:color w:val="FF0000"/>
+          <w:kern w:val="0"/>
+          <w:sz w:val="20"/>
+          <w:szCs w:val="20"/>
+        </w:rPr>
+        <w:t>输入的字段个数</w:t>
+      </w:r>
+    </w:p>
+    <w:p>
+      <w:pPr>
+        <w:autoSpaceDE w:val="0"/>
+        <w:autoSpaceDN w:val="0"/>
+        <w:adjustRightInd w:val="0"/>
+        <w:jc w:val="left"/>
+        <w:rPr>
+          <w:rFonts w:ascii="Consolas" w:hAnsi="Consolas" w:cs="Consolas"/>
+          <w:kern w:val="0"/>
+          <w:sz w:val="20"/>
+          <w:szCs w:val="20"/>
+        </w:rPr>
+      </w:pPr>
+      <w:r>
+        <w:rPr>
+          <w:rFonts w:ascii="Consolas" w:hAnsi="Consolas" w:cs="Consolas"/>
+          <w:color w:val="FF0000"/>
+          <w:kern w:val="0"/>
+          <w:sz w:val="20"/>
+          <w:szCs w:val="20"/>
+        </w:rPr>
+        <w:t xml:space="preserve">  </w:t>
+      </w:r>
+      <w:r>
+        <w:rPr>
+          <w:rFonts w:ascii="Consolas" w:hAnsi="Consolas" w:cs="Consolas"/>
+          <w:color w:val="FF0000"/>
+          <w:kern w:val="0"/>
+          <w:sz w:val="20"/>
+          <w:szCs w:val="20"/>
+        </w:rPr>
+        <w:t xml:space="preserve">seg_field_index: </w:t>
+      </w:r>
+      <w:r>
+        <w:rPr>
+          <w:rFonts w:ascii="Consolas" w:hAnsi="Consolas" w:cs="Consolas"/>
+          <w:color w:val="FF0000"/>
+          <w:kern w:val="0"/>
+          <w:sz w:val="20"/>
+          <w:szCs w:val="20"/>
+        </w:rPr>
+        <w:t>要分词的字段编号，从</w:t>
+      </w:r>
+      <w:r>
+        <w:rPr>
+          <w:rFonts w:ascii="Consolas" w:hAnsi="Consolas" w:cs="Consolas"/>
+          <w:color w:val="FF0000"/>
+          <w:kern w:val="0"/>
+          <w:sz w:val="20"/>
+          <w:szCs w:val="20"/>
+        </w:rPr>
+        <w:t>0</w:t>
+      </w:r>
+      <w:r>
+        <w:rPr>
+          <w:rFonts w:ascii="Consolas" w:hAnsi="Consolas" w:cs="Consolas"/>
+          <w:color w:val="FF0000"/>
+          <w:kern w:val="0"/>
+          <w:sz w:val="20"/>
+          <w:szCs w:val="20"/>
+        </w:rPr>
+        <w:t>开始，即</w:t>
+      </w:r>
+      <w:r>
+        <w:rPr>
+          <w:rFonts w:ascii="Consolas" w:hAnsi="Consolas" w:cs="Consolas"/>
+          <w:color w:val="FF0000"/>
+          <w:kern w:val="0"/>
+          <w:sz w:val="20"/>
+          <w:szCs w:val="20"/>
+        </w:rPr>
+        <w:t>0</w:t>
+      </w:r>
+      <w:r>
+        <w:rPr>
+          <w:rFonts w:ascii="Consolas" w:hAnsi="Consolas" w:cs="Consolas"/>
+          <w:color w:val="FF0000"/>
+          <w:kern w:val="0"/>
+          <w:sz w:val="20"/>
+          <w:szCs w:val="20"/>
+        </w:rPr>
+        <w:t>表示第一个字段</w:t>
+      </w:r>
+    </w:p>
+    <w:p>
+      <w:pPr>
+        <w:ind w:firstLineChars="100" w:firstLine="200"/>
+        <w:rPr>
+          <w:rFonts w:ascii="Consolas" w:hAnsi="Consolas" w:cs="Consolas" w:hint="eastAsia"/>
+          <w:color w:val="FF0000"/>
+          <w:kern w:val="0"/>
+          <w:sz w:val="20"/>
+          <w:szCs w:val="20"/>
+        </w:rPr>
+      </w:pPr>
+      <w:r>
+        <w:rPr>
+          <w:rFonts w:ascii="Consolas" w:hAnsi="Consolas" w:cs="Consolas"/>
+          <w:color w:val="FF0000"/>
+          <w:kern w:val="0"/>
+          <w:sz w:val="20"/>
+          <w:szCs w:val="20"/>
+        </w:rPr>
+        <w:t>separator:</w:t>
+      </w:r>
+      <w:r>
+        <w:rPr>
+          <w:rFonts w:ascii="Consolas" w:hAnsi="Consolas" w:cs="Consolas"/>
+          <w:color w:val="FF0000"/>
+          <w:kern w:val="0"/>
+          <w:sz w:val="20"/>
+          <w:szCs w:val="20"/>
+        </w:rPr>
+        <w:t>字段间的分隔符，</w:t>
+      </w:r>
+      <w:r>
+        <w:rPr>
+          <w:rFonts w:ascii="Consolas" w:hAnsi="Consolas" w:cs="Consolas"/>
+          <w:color w:val="FF0000"/>
+          <w:kern w:val="0"/>
+          <w:sz w:val="20"/>
+          <w:szCs w:val="20"/>
+        </w:rPr>
+        <w:t xml:space="preserve">001 </w:t>
+      </w:r>
+      <w:r>
+        <w:rPr>
+          <w:rFonts w:ascii="Consolas" w:hAnsi="Consolas" w:cs="Consolas"/>
+          <w:color w:val="FF0000"/>
+          <w:kern w:val="0"/>
+          <w:sz w:val="20"/>
+          <w:szCs w:val="20"/>
+        </w:rPr>
+        <w:t>表示</w:t>
+      </w:r>
+      <w:r>
+        <w:rPr>
+          <w:rFonts w:ascii="Consolas" w:hAnsi="Consolas" w:cs="Consolas"/>
+          <w:color w:val="FF0000"/>
+          <w:kern w:val="0"/>
+          <w:sz w:val="20"/>
+          <w:szCs w:val="20"/>
+        </w:rPr>
+        <w:t xml:space="preserve"> </w:t>
+      </w:r>
+      <w:r>
+        <w:rPr>
+          <w:rFonts w:ascii="Consolas" w:hAnsi="Consolas" w:cs="Consolas"/>
+          <w:color w:val="FF0000"/>
+          <w:kern w:val="0"/>
+          <w:sz w:val="20"/>
+          <w:szCs w:val="20"/>
+        </w:rPr>
+        <w:t>字符</w:t>
+      </w:r>
+      <w:r>
+        <w:rPr>
+          <w:rFonts w:ascii="Consolas" w:hAnsi="Consolas" w:cs="Consolas"/>
+          <w:color w:val="FF0000"/>
+          <w:kern w:val="0"/>
+          <w:sz w:val="20"/>
+          <w:szCs w:val="20"/>
+        </w:rPr>
+        <w:t>001</w:t>
+      </w:r>
+      <w:r>
+        <w:rPr>
+          <w:rFonts w:ascii="Consolas" w:hAnsi="Consolas" w:cs="Consolas"/>
+          <w:color w:val="FF0000"/>
+          <w:kern w:val="0"/>
+          <w:sz w:val="20"/>
+          <w:szCs w:val="20"/>
+        </w:rPr>
+        <w:t>，</w:t>
+      </w:r>
+      <w:r>
+        <w:rPr>
+          <w:rFonts w:ascii="Consolas" w:hAnsi="Consolas" w:cs="Consolas"/>
+          <w:color w:val="FF0000"/>
+          <w:kern w:val="0"/>
+          <w:sz w:val="20"/>
+          <w:szCs w:val="20"/>
+        </w:rPr>
+        <w:t xml:space="preserve">blank </w:t>
+      </w:r>
+      <w:r>
+        <w:rPr>
+          <w:rFonts w:ascii="Consolas" w:hAnsi="Consolas" w:cs="Consolas"/>
+          <w:color w:val="FF0000"/>
+          <w:kern w:val="0"/>
+          <w:sz w:val="20"/>
+          <w:szCs w:val="20"/>
+        </w:rPr>
+        <w:t>表示</w:t>
+      </w:r>
+      <w:r>
+        <w:rPr>
+          <w:rFonts w:ascii="Consolas" w:hAnsi="Consolas" w:cs="Consolas"/>
+          <w:color w:val="FF0000"/>
+          <w:kern w:val="0"/>
+          <w:sz w:val="20"/>
+          <w:szCs w:val="20"/>
+        </w:rPr>
+        <w:t xml:space="preserve">\s+ </w:t>
+      </w:r>
+      <w:r>
+        <w:rPr>
+          <w:rFonts w:ascii="Consolas" w:hAnsi="Consolas" w:cs="Consolas"/>
+          <w:color w:val="FF0000"/>
+          <w:kern w:val="0"/>
+          <w:sz w:val="20"/>
+          <w:szCs w:val="20"/>
+        </w:rPr>
+        <w:t>即连续空格</w:t>
+      </w:r>
+      <w:r>
+        <w:rPr>
+          <w:rFonts w:ascii="Consolas" w:hAnsi="Consolas" w:cs="Consolas"/>
+          <w:color w:val="FF0000"/>
+          <w:kern w:val="0"/>
+          <w:sz w:val="20"/>
+          <w:szCs w:val="20"/>
+        </w:rPr>
+        <w:t>,tab</w:t>
+      </w:r>
+      <w:r>
+        <w:rPr>
+          <w:rFonts w:ascii="Consolas" w:hAnsi="Consolas" w:cs="Consolas" w:hint="eastAsia"/>
+          <w:color w:val="FF0000"/>
+          <w:kern w:val="0"/>
+          <w:sz w:val="20"/>
+          <w:szCs w:val="20"/>
+        </w:rPr>
+        <w:t>表示</w:t>
+      </w:r>
+    </w:p>
+    <w:p>
+      <w:pPr>
+        <w:ind w:firstLineChars="100" w:firstLine="200"/>
+        <w:rPr>
+          <w:rFonts w:ascii="Consolas" w:hAnsi="Consolas" w:cs="Consolas" w:hint="eastAsia"/>
+          <w:color w:val="FF0000"/>
+          <w:kern w:val="0"/>
+          <w:sz w:val="20"/>
+          <w:szCs w:val="20"/>
+        </w:rPr>
+      </w:pPr>
+    </w:p>
+    <w:p>
+      <w:pPr>
+        <w:rPr>
+          <w:rFonts w:hint="eastAsia"/>
+        </w:rPr>
+      </w:pPr>
+      <w:r>
+        <w:rPr>
+          <w:rFonts w:hint="eastAsia"/>
+        </w:rPr>
+        <w:t xml:space="preserve">  </w:t>
+      </w:r>
+      <w:r>
+        <w:rPr>
+          <w:rFonts w:hint="eastAsia"/>
+        </w:rPr>
+        <w:t>脚本</w:t>
+      </w:r>
+      <w:r>
+        <w:rPr>
+          <w:rFonts w:hint="eastAsia"/>
+        </w:rPr>
+        <w:t>执行命令举例：</w:t>
+      </w:r>
+    </w:p>
+    <w:p>
+      <w:pPr>
+        <w:ind w:firstLineChars="100" w:firstLine="210"/>
+        <w:rPr>
+          <w:rFonts w:hint="eastAsia"/>
+        </w:rPr>
+      </w:pPr>
+      <w:r>
+        <w:t xml:space="preserve">cat result2.txt | java –cp </w:t>
+      </w:r>
+      <w:r>
+        <w:rPr>
+          <w:rFonts w:hint="eastAsia"/>
+        </w:rPr>
+        <w:t xml:space="preserve">user_click.jar </w:t>
+      </w:r>
+      <w:r>
+        <w:t>cn.clickwise.clickad.seg</w:t>
+      </w:r>
+      <w:r>
+        <w:rPr>
+          <w:rFonts w:hint="eastAsia"/>
+        </w:rPr>
+        <w:t>.Segmenter so_dict.txt 3 2 001 &gt;&gt; result2_seg.txt</w:t>
+      </w:r>
+    </w:p>
+    <w:p>
+      <w:pPr>
+        <w:ind w:firstLineChars="100" w:firstLine="210"/>
+      </w:pPr>
+      <w:r>
+        <w:rPr>
+          <w:rFonts w:hint="eastAsia"/>
+        </w:rPr>
+        <w:t>如果加词典，第一个参数为词典的路径。如果不加，忽略掉此参数即可。</w:t>
+      </w:r>
+    </w:p>
+    <w:p>
+      <w:pPr>
+        <w:ind w:firstLineChars="50" w:firstLine="105"/>
+        <w:rPr>
+          <w:rFonts w:hint="eastAsia"/>
+        </w:rPr>
+      </w:pPr>
+      <w:r>
+        <w:object w:dxaOrig="368" w:dyaOrig="367">
+          <v:shape id="_x0000_i1032" type="#_x0000_t75" style="width:18.75pt;height:18pt" o:ole="">
+            <v:imagedata r:id="rId21" o:title=""/>
+          </v:shape>
+          <o:OLEObject Type="Embed" ProgID="Visio.Drawing.11" ShapeID="_x0000_i1032" DrawAspect="Content" ObjectID="_1491590457" r:id="rId22"/>
+        </w:object>
+      </w:r>
+      <w:r>
+        <w:rPr>
+          <w:rFonts w:hint="eastAsia"/>
+        </w:rPr>
+        <w:t>统计某个股票名称点击文章中关键词的得分，和各个文章的得分。即输出中</w:t>
+      </w:r>
+      <w:r>
+        <w:rPr>
+          <w:rFonts w:hint="eastAsia"/>
+        </w:rPr>
+        <w:t>3</w:t>
+      </w:r>
+      <w:r>
+        <w:rPr>
+          <w:rFonts w:hint="eastAsia"/>
+        </w:rPr>
+        <w:t>、</w:t>
+      </w:r>
+      <w:r>
+        <w:rPr>
+          <w:rFonts w:hint="eastAsia"/>
+        </w:rPr>
+        <w:t>4</w:t>
+      </w:r>
+      <w:r>
+        <w:rPr>
+          <w:rFonts w:hint="eastAsia"/>
+        </w:rPr>
+        <w:t>、</w:t>
+      </w:r>
+      <w:r>
+        <w:rPr>
+          <w:rFonts w:hint="eastAsia"/>
+        </w:rPr>
+        <w:t>5</w:t>
+      </w:r>
+    </w:p>
+    <w:p>
+      <w:pPr>
+        <w:ind w:firstLineChars="50" w:firstLine="105"/>
+        <w:rPr>
+          <w:rFonts w:hint="eastAsia"/>
+        </w:rPr>
+      </w:pPr>
+      <w:r>
+        <w:rPr>
+          <w:rFonts w:hint="eastAsia"/>
+        </w:rPr>
+        <w:t xml:space="preserve"> </w:t>
+      </w:r>
+      <w:r>
+        <w:rPr>
+          <w:rFonts w:hint="eastAsia"/>
+        </w:rPr>
+        <w:t>该功能通过类</w:t>
+      </w:r>
+      <w:r>
+        <w:t>cn.clickwise.liqi.str.app</w:t>
+      </w:r>
+      <w:r>
+        <w:rPr>
+          <w:rFonts w:hint="eastAsia"/>
+        </w:rPr>
+        <w:t>.</w:t>
+      </w:r>
+      <w:r>
+        <w:t xml:space="preserve"> TFIDFStatisticN</w:t>
+      </w:r>
+      <w:r>
+        <w:rPr>
+          <w:rFonts w:hint="eastAsia"/>
+        </w:rPr>
+        <w:t>完成。</w:t>
+      </w:r>
+      <w:r>
+        <w:rPr>
+          <w:rFonts w:hint="eastAsia"/>
+        </w:rPr>
+        <w:t>该类的使用方法是：</w:t>
+      </w:r>
+    </w:p>
+    <w:p>
+      <w:r>
+        <w:rPr>
+          <w:rFonts w:ascii="Consolas" w:hAnsi="Consolas" w:cs="Consolas"/>
+          <w:color w:val="FF0000"/>
+          <w:kern w:val="0"/>
+          <w:sz w:val="20"/>
+          <w:szCs w:val="20"/>
+        </w:rPr>
+        <w:t>Usage: &lt;field_num&gt; &lt;url_index&gt; &lt;text_index&gt; &lt;input&gt; &lt;output&gt; &lt;docscore&gt;</w:t>
+      </w:r>
+    </w:p>
+    <w:p>
+      <w:pPr>
+        <w:autoSpaceDE w:val="0"/>
+        <w:autoSpaceDN w:val="0"/>
+        <w:adjustRightInd w:val="0"/>
+        <w:ind w:firstLineChars="100" w:firstLine="200"/>
+        <w:jc w:val="left"/>
+        <w:rPr>
+          <w:rFonts w:ascii="Consolas" w:hAnsi="Consolas" w:cs="Consolas"/>
+          <w:kern w:val="0"/>
+          <w:sz w:val="20"/>
+          <w:szCs w:val="20"/>
+        </w:rPr>
+      </w:pPr>
+      <w:r>
+        <w:rPr>
+          <w:rFonts w:ascii="Consolas" w:hAnsi="Consolas" w:cs="Consolas"/>
+          <w:color w:val="FF0000"/>
+          <w:kern w:val="0"/>
+          <w:sz w:val="20"/>
+          <w:szCs w:val="20"/>
+        </w:rPr>
+        <w:t>field_num:</w:t>
+      </w:r>
+      <w:r>
+        <w:rPr>
+          <w:rFonts w:ascii="Consolas" w:hAnsi="Consolas" w:cs="Consolas"/>
+          <w:color w:val="FF0000"/>
+          <w:kern w:val="0"/>
+          <w:sz w:val="20"/>
+          <w:szCs w:val="20"/>
+        </w:rPr>
+        <w:t>字段的个数</w:t>
+      </w:r>
+      <w:r>
+        <w:rPr>
+          <w:rFonts w:ascii="Consolas" w:hAnsi="Consolas" w:cs="Consolas"/>
+          <w:color w:val="FF0000"/>
+          <w:kern w:val="0"/>
+          <w:sz w:val="20"/>
+          <w:szCs w:val="20"/>
+        </w:rPr>
+        <w:t>,</w:t>
+      </w:r>
+      <w:r>
+        <w:rPr>
+          <w:rFonts w:ascii="Consolas" w:hAnsi="Consolas" w:cs="Consolas"/>
+          <w:color w:val="FF0000"/>
+          <w:kern w:val="0"/>
+          <w:sz w:val="20"/>
+          <w:szCs w:val="20"/>
+        </w:rPr>
+        <w:t>默认用</w:t>
+      </w:r>
+      <w:r>
+        <w:rPr>
+          <w:rFonts w:ascii="Consolas" w:hAnsi="Consolas" w:cs="Consolas"/>
+          <w:color w:val="FF0000"/>
+          <w:kern w:val="0"/>
+          <w:sz w:val="20"/>
+          <w:szCs w:val="20"/>
+        </w:rPr>
+        <w:t>_</w:t>
+      </w:r>
+      <w:r>
+        <w:rPr>
+          <w:rFonts w:ascii="Consolas" w:hAnsi="Consolas" w:cs="Consolas"/>
+          <w:color w:val="FF0000"/>
+          <w:kern w:val="0"/>
+          <w:sz w:val="20"/>
+          <w:szCs w:val="20"/>
+        </w:rPr>
+        <w:t>分隔</w:t>
+      </w:r>
+    </w:p>
+    <w:p>
+      <w:pPr>
+        <w:autoSpaceDE w:val="0"/>
+        <w:autoSpaceDN w:val="0"/>
+        <w:adjustRightInd w:val="0"/>
+        <w:ind w:firstLineChars="100" w:firstLine="200"/>
+        <w:jc w:val="left"/>
+        <w:rPr>
+          <w:rFonts w:ascii="Consolas" w:hAnsi="Consolas" w:cs="Consolas"/>
+          <w:kern w:val="0"/>
+          <w:sz w:val="20"/>
+          <w:szCs w:val="20"/>
+        </w:rPr>
+      </w:pPr>
+      <w:r>
+        <w:rPr>
+          <w:rFonts w:ascii="Consolas" w:hAnsi="Consolas" w:cs="Consolas"/>
+          <w:color w:val="FF0000"/>
+          <w:kern w:val="0"/>
+          <w:sz w:val="20"/>
+          <w:szCs w:val="20"/>
+        </w:rPr>
+        <w:t>url_index:url</w:t>
+      </w:r>
+      <w:r>
+        <w:rPr>
+          <w:rFonts w:ascii="Consolas" w:hAnsi="Consolas" w:cs="Consolas"/>
+          <w:color w:val="FF0000"/>
+          <w:kern w:val="0"/>
+          <w:sz w:val="20"/>
+          <w:szCs w:val="20"/>
+        </w:rPr>
+        <w:t>所在的字段索引，从</w:t>
+      </w:r>
+      <w:r>
+        <w:rPr>
+          <w:rFonts w:ascii="Consolas" w:hAnsi="Consolas" w:cs="Consolas"/>
+          <w:color w:val="FF0000"/>
+          <w:kern w:val="0"/>
+          <w:sz w:val="20"/>
+          <w:szCs w:val="20"/>
+        </w:rPr>
+        <w:t>0</w:t>
+      </w:r>
+      <w:r>
+        <w:rPr>
+          <w:rFonts w:ascii="Consolas" w:hAnsi="Consolas" w:cs="Consolas"/>
+          <w:color w:val="FF0000"/>
+          <w:kern w:val="0"/>
+          <w:sz w:val="20"/>
+          <w:szCs w:val="20"/>
+        </w:rPr>
+        <w:t>开始</w:t>
+      </w:r>
+    </w:p>
+    <w:p>
+      <w:pPr>
+        <w:autoSpaceDE w:val="0"/>
+        <w:autoSpaceDN w:val="0"/>
+        <w:adjustRightInd w:val="0"/>
+        <w:ind w:firstLineChars="100" w:firstLine="200"/>
+        <w:jc w:val="left"/>
+        <w:rPr>
+          <w:rFonts w:ascii="Consolas" w:hAnsi="Consolas" w:cs="Consolas"/>
+          <w:kern w:val="0"/>
+          <w:sz w:val="20"/>
+          <w:szCs w:val="20"/>
+        </w:rPr>
+      </w:pPr>
+      <w:r>
+        <w:rPr>
+          <w:rFonts w:ascii="Consolas" w:hAnsi="Consolas" w:cs="Consolas"/>
+          <w:color w:val="FF0000"/>
+          <w:kern w:val="0"/>
+          <w:sz w:val="20"/>
+          <w:szCs w:val="20"/>
+        </w:rPr>
+        <w:t>text_index:</w:t>
+      </w:r>
+      <w:r>
+        <w:rPr>
+          <w:rFonts w:ascii="Consolas" w:hAnsi="Consolas" w:cs="Consolas"/>
+          <w:color w:val="FF0000"/>
+          <w:kern w:val="0"/>
+          <w:sz w:val="20"/>
+          <w:szCs w:val="20"/>
+        </w:rPr>
+        <w:t>网页内容</w:t>
+      </w:r>
+      <w:r>
+        <w:rPr>
+          <w:rFonts w:ascii="Consolas" w:hAnsi="Consolas" w:cs="Consolas"/>
+          <w:color w:val="FF0000"/>
+          <w:kern w:val="0"/>
+          <w:sz w:val="20"/>
+          <w:szCs w:val="20"/>
+        </w:rPr>
+        <w:t>(</w:t>
+      </w:r>
+      <w:r>
+        <w:rPr>
+          <w:rFonts w:ascii="Consolas" w:hAnsi="Consolas" w:cs="Consolas"/>
+          <w:color w:val="FF0000"/>
+          <w:kern w:val="0"/>
+          <w:sz w:val="20"/>
+          <w:szCs w:val="20"/>
+        </w:rPr>
+        <w:t>分词后</w:t>
+      </w:r>
+      <w:r>
+        <w:rPr>
+          <w:rFonts w:ascii="Consolas" w:hAnsi="Consolas" w:cs="Consolas"/>
+          <w:color w:val="FF0000"/>
+          <w:kern w:val="0"/>
+          <w:sz w:val="20"/>
+          <w:szCs w:val="20"/>
+        </w:rPr>
+        <w:t>)</w:t>
+      </w:r>
+      <w:r>
+        <w:rPr>
+          <w:rFonts w:ascii="Consolas" w:hAnsi="Consolas" w:cs="Consolas"/>
+          <w:color w:val="FF0000"/>
+          <w:kern w:val="0"/>
+          <w:sz w:val="20"/>
+          <w:szCs w:val="20"/>
+        </w:rPr>
+        <w:t>所在的字段索引，从</w:t>
+      </w:r>
+      <w:r>
+        <w:rPr>
+          <w:rFonts w:ascii="Consolas" w:hAnsi="Consolas" w:cs="Consolas"/>
+          <w:color w:val="FF0000"/>
+          <w:kern w:val="0"/>
+          <w:sz w:val="20"/>
+          <w:szCs w:val="20"/>
+        </w:rPr>
+        <w:t>0</w:t>
+      </w:r>
+      <w:r>
+        <w:rPr>
+          <w:rFonts w:ascii="Consolas" w:hAnsi="Consolas" w:cs="Consolas"/>
+          <w:color w:val="FF0000"/>
+          <w:kern w:val="0"/>
+          <w:sz w:val="20"/>
+          <w:szCs w:val="20"/>
+        </w:rPr>
+        <w:t>开始</w:t>
+      </w:r>
+    </w:p>
+    <w:p>
+      <w:pPr>
+        <w:autoSpaceDE w:val="0"/>
+        <w:autoSpaceDN w:val="0"/>
+        <w:adjustRightInd w:val="0"/>
+        <w:ind w:firstLineChars="100" w:firstLine="200"/>
+        <w:jc w:val="left"/>
+        <w:rPr>
+          <w:rFonts w:ascii="Consolas" w:hAnsi="Consolas" w:cs="Consolas" w:hint="eastAsia"/>
+          <w:kern w:val="0"/>
+          <w:sz w:val="20"/>
+          <w:szCs w:val="20"/>
+        </w:rPr>
+      </w:pPr>
+      <w:r>
+        <w:rPr>
+          <w:rFonts w:ascii="Consolas" w:hAnsi="Consolas" w:cs="Consolas"/>
+          <w:color w:val="FF0000"/>
+          <w:kern w:val="0"/>
+          <w:sz w:val="20"/>
+          <w:szCs w:val="20"/>
+        </w:rPr>
+        <w:t>input:</w:t>
+      </w:r>
+      <w:r>
+        <w:rPr>
+          <w:rFonts w:ascii="Consolas" w:hAnsi="Consolas" w:cs="Consolas"/>
+          <w:color w:val="FF0000"/>
+          <w:kern w:val="0"/>
+          <w:sz w:val="20"/>
+          <w:szCs w:val="20"/>
+        </w:rPr>
+        <w:t>输入文件，即每一行包含链接、网页内容</w:t>
+      </w:r>
+      <w:r>
+        <w:rPr>
+          <w:rFonts w:ascii="Consolas" w:hAnsi="Consolas" w:cs="Consolas"/>
+          <w:color w:val="FF0000"/>
+          <w:kern w:val="0"/>
+          <w:sz w:val="20"/>
+          <w:szCs w:val="20"/>
+        </w:rPr>
+        <w:t>(</w:t>
+      </w:r>
+      <w:r>
+        <w:rPr>
+          <w:rFonts w:ascii="Consolas" w:hAnsi="Consolas" w:cs="Consolas"/>
+          <w:color w:val="FF0000"/>
+          <w:kern w:val="0"/>
+          <w:sz w:val="20"/>
+          <w:szCs w:val="20"/>
+        </w:rPr>
+        <w:t>分词后</w:t>
+      </w:r>
+      <w:r>
+        <w:rPr>
+          <w:rFonts w:ascii="Consolas" w:hAnsi="Consolas" w:cs="Consolas"/>
+          <w:color w:val="FF0000"/>
+          <w:kern w:val="0"/>
+          <w:sz w:val="20"/>
+          <w:szCs w:val="20"/>
+        </w:rPr>
+        <w:t>)</w:t>
+      </w:r>
+      <w:r>
+        <w:rPr>
+          <w:rFonts w:ascii="Consolas" w:hAnsi="Consolas" w:cs="Consolas"/>
+          <w:color w:val="FF0000"/>
+          <w:kern w:val="0"/>
+          <w:sz w:val="20"/>
+          <w:szCs w:val="20"/>
+        </w:rPr>
+        <w:t>等字段</w:t>
+      </w:r>
+    </w:p>
+    <w:p>
+      <w:pPr>
+        <w:autoSpaceDE w:val="0"/>
+        <w:autoSpaceDN w:val="0"/>
+        <w:adjustRightInd w:val="0"/>
+        <w:ind w:firstLineChars="100" w:firstLine="200"/>
+        <w:jc w:val="left"/>
+        <w:rPr>
+          <w:rFonts w:ascii="Consolas" w:hAnsi="Consolas" w:cs="Consolas"/>
+          <w:kern w:val="0"/>
+          <w:sz w:val="20"/>
+          <w:szCs w:val="20"/>
+        </w:rPr>
+      </w:pPr>
+      <w:r>
+        <w:rPr>
+          <w:rFonts w:ascii="Consolas" w:hAnsi="Consolas" w:cs="Consolas"/>
+          <w:color w:val="FF0000"/>
+          <w:kern w:val="0"/>
+          <w:sz w:val="20"/>
+          <w:szCs w:val="20"/>
+        </w:rPr>
+        <w:t>output:</w:t>
+      </w:r>
+      <w:r>
+        <w:rPr>
+          <w:rFonts w:ascii="Consolas" w:hAnsi="Consolas" w:cs="Consolas"/>
+          <w:color w:val="FF0000"/>
+          <w:kern w:val="0"/>
+          <w:sz w:val="20"/>
+          <w:szCs w:val="20"/>
+        </w:rPr>
+        <w:t>关键词得分的输出文件，每一行是一个关键词，跟着该词的得分，词和得分之间用</w:t>
+      </w:r>
+      <w:r>
+        <w:rPr>
+          <w:rFonts w:ascii="Consolas" w:hAnsi="Consolas" w:cs="Consolas"/>
+          <w:color w:val="FF0000"/>
+          <w:kern w:val="0"/>
+          <w:sz w:val="20"/>
+          <w:szCs w:val="20"/>
+        </w:rPr>
+        <w:t>_</w:t>
+      </w:r>
+      <w:r>
+        <w:rPr>
+          <w:rFonts w:ascii="Consolas" w:hAnsi="Consolas" w:cs="Consolas"/>
+          <w:color w:val="FF0000"/>
+          <w:kern w:val="0"/>
+          <w:sz w:val="20"/>
+          <w:szCs w:val="20"/>
+        </w:rPr>
+        <w:t>分开</w:t>
+      </w:r>
+    </w:p>
+    <w:p>
+      <w:pPr>
+        <w:ind w:firstLineChars="50" w:firstLine="100"/>
+        <w:rPr>
+          <w:rFonts w:ascii="Consolas" w:hAnsi="Consolas" w:cs="Consolas" w:hint="eastAsia"/>
+          <w:color w:val="FF0000"/>
+          <w:kern w:val="0"/>
+          <w:sz w:val="20"/>
+          <w:szCs w:val="20"/>
+        </w:rPr>
+      </w:pPr>
+      <w:r>
+        <w:rPr>
+          <w:rFonts w:ascii="Consolas" w:hAnsi="Consolas" w:cs="Consolas"/>
+          <w:color w:val="FF0000"/>
+          <w:kern w:val="0"/>
+          <w:sz w:val="20"/>
+          <w:szCs w:val="20"/>
+        </w:rPr>
+        <w:t xml:space="preserve"> docscore:</w:t>
+      </w:r>
+      <w:r>
+        <w:rPr>
+          <w:rFonts w:ascii="Consolas" w:hAnsi="Consolas" w:cs="Consolas"/>
+          <w:color w:val="FF0000"/>
+          <w:kern w:val="0"/>
+          <w:sz w:val="20"/>
+          <w:szCs w:val="20"/>
+        </w:rPr>
+        <w:t>每篇文章</w:t>
+      </w:r>
+      <w:r>
+        <w:rPr>
+          <w:rFonts w:ascii="Consolas" w:hAnsi="Consolas" w:cs="Consolas"/>
+          <w:color w:val="FF0000"/>
+          <w:kern w:val="0"/>
+          <w:sz w:val="20"/>
+          <w:szCs w:val="20"/>
+        </w:rPr>
+        <w:t>(</w:t>
+      </w:r>
+      <w:r>
+        <w:rPr>
+          <w:rFonts w:ascii="Consolas" w:hAnsi="Consolas" w:cs="Consolas"/>
+          <w:color w:val="FF0000"/>
+          <w:kern w:val="0"/>
+          <w:sz w:val="20"/>
+          <w:szCs w:val="20"/>
+        </w:rPr>
+        <w:t>即输入的每行</w:t>
+      </w:r>
+      <w:r>
+        <w:rPr>
+          <w:rFonts w:ascii="Consolas" w:hAnsi="Consolas" w:cs="Consolas"/>
+          <w:color w:val="FF0000"/>
+          <w:kern w:val="0"/>
+          <w:sz w:val="20"/>
+          <w:szCs w:val="20"/>
+        </w:rPr>
+        <w:t>)</w:t>
+      </w:r>
+      <w:r>
+        <w:rPr>
+          <w:rFonts w:ascii="Consolas" w:hAnsi="Consolas" w:cs="Consolas"/>
+          <w:color w:val="FF0000"/>
+          <w:kern w:val="0"/>
+          <w:sz w:val="20"/>
+          <w:szCs w:val="20"/>
+        </w:rPr>
+        <w:t>的得分，输出到路径为</w:t>
+      </w:r>
+      <w:r>
+        <w:rPr>
+          <w:rFonts w:ascii="Consolas" w:hAnsi="Consolas" w:cs="Consolas"/>
+          <w:color w:val="FF0000"/>
+          <w:kern w:val="0"/>
+          <w:sz w:val="20"/>
+          <w:szCs w:val="20"/>
+        </w:rPr>
+        <w:t>docscore</w:t>
+      </w:r>
+      <w:r>
+        <w:rPr>
+          <w:rFonts w:ascii="Consolas" w:hAnsi="Consolas" w:cs="Consolas"/>
+          <w:color w:val="FF0000"/>
+          <w:kern w:val="0"/>
+          <w:sz w:val="20"/>
+          <w:szCs w:val="20"/>
+        </w:rPr>
+        <w:t>的文件中</w:t>
+      </w:r>
+    </w:p>
+    <w:p>
+      <w:pPr>
+        <w:ind w:firstLineChars="50" w:firstLine="100"/>
+        <w:rPr>
+          <w:rFonts w:ascii="Consolas" w:hAnsi="Consolas" w:cs="Consolas" w:hint="eastAsia"/>
+          <w:color w:val="FF0000"/>
+          <w:kern w:val="0"/>
+          <w:sz w:val="20"/>
+          <w:szCs w:val="20"/>
+        </w:rPr>
+      </w:pPr>
+      <w:r>
+        <w:rPr>
+          <w:rFonts w:ascii="Consolas" w:hAnsi="Consolas" w:cs="Consolas" w:hint="eastAsia"/>
+          <w:color w:val="FF0000"/>
+          <w:kern w:val="0"/>
+          <w:sz w:val="20"/>
+          <w:szCs w:val="20"/>
+        </w:rPr>
+        <w:t xml:space="preserve">     </w:t>
+      </w:r>
+    </w:p>
+    <w:p>
+      <w:pPr>
+        <w:ind w:firstLineChars="50" w:firstLine="105"/>
+        <w:rPr>
+          <w:rFonts w:hint="eastAsia"/>
+        </w:rPr>
+      </w:pPr>
+      <w:r>
+        <w:rPr>
+          <w:rFonts w:hint="eastAsia"/>
+        </w:rPr>
+        <w:lastRenderedPageBreak/>
+        <w:t>脚本</w:t>
+      </w:r>
+      <w:r>
+        <w:rPr>
+          <w:rFonts w:hint="eastAsia"/>
+        </w:rPr>
+        <w:t>执行命令举例：</w:t>
+      </w:r>
+    </w:p>
+    <w:p>
+      <w:pPr>
+        <w:ind w:firstLineChars="50" w:firstLine="105"/>
+        <w:rPr>
+          <w:rFonts w:hint="eastAsia"/>
+        </w:rPr>
+      </w:pPr>
+      <w:r>
+        <w:rPr>
+          <w:rFonts w:hint="eastAsia"/>
+        </w:rPr>
+        <w:t xml:space="preserve"> java </w:t>
+      </w:r>
+      <w:r>
+        <w:t>–</w:t>
+      </w:r>
+      <w:r>
+        <w:rPr>
+          <w:rFonts w:hint="eastAsia"/>
+        </w:rPr>
+        <w:t xml:space="preserve">cp user_click.jar </w:t>
+      </w:r>
+      <w:r>
+        <w:t>cn.clickwise.liqi.str.app</w:t>
+      </w:r>
+      <w:r>
+        <w:rPr>
+          <w:rFonts w:hint="eastAsia"/>
+        </w:rPr>
+        <w:t>.</w:t>
+      </w:r>
+      <w:r>
+        <w:t xml:space="preserve"> TFIDFStatisticN</w:t>
+      </w:r>
+      <w:r>
+        <w:rPr>
+          <w:rFonts w:hint="eastAsia"/>
+        </w:rPr>
+        <w:t xml:space="preserve"> 3 1 2 </w:t>
+      </w:r>
+      <w:r>
+        <w:rPr>
+          <w:rFonts w:hint="eastAsia"/>
+        </w:rPr>
+        <w:t>result2_seg.txt</w:t>
+      </w:r>
+      <w:r>
+        <w:rPr>
+          <w:rFonts w:hint="eastAsia"/>
+        </w:rPr>
+        <w:t xml:space="preserve">  word_score.txt doc_score.txt</w:t>
+      </w:r>
+    </w:p>
+    <w:p>
+      <w:pPr>
+        <w:ind w:firstLineChars="50" w:firstLine="105"/>
+        <w:rPr>
+          <w:rFonts w:hint="eastAsia"/>
+        </w:rPr>
+      </w:pPr>
+    </w:p>
+    <w:p>
+      <w:pPr>
+        <w:ind w:firstLineChars="50" w:firstLine="105"/>
+      </w:pPr>
+      <w:r>
+        <w:rPr>
+          <w:rFonts w:hint="eastAsia"/>
+        </w:rPr>
+        <w:t xml:space="preserve"> </w:t>
+      </w:r>
+    </w:p>
+    <w:p>
+      <w:pPr>
+        <w:rPr>
+          <w:rFonts w:hint="eastAsia"/>
+        </w:rPr>
+      </w:pPr>
+      <w:r>
+        <w:rPr>
+          <w:rFonts w:hint="eastAsia"/>
+        </w:rPr>
+        <w:t xml:space="preserve"> </w:t>
+      </w:r>
+      <w:r>
+        <w:rPr>
+          <w:rFonts w:hint="eastAsia"/>
+        </w:rPr>
+        <w:t xml:space="preserve"> </w:t>
+      </w:r>
+      <w:r>
+        <w:rPr>
+          <w:rFonts w:hint="eastAsia"/>
+        </w:rPr>
+        <w:t xml:space="preserve">  </w:t>
+      </w:r>
+      <w:r>
+        <w:rPr>
+          <w:rFonts w:hint="eastAsia"/>
+        </w:rPr>
+        <w:t xml:space="preserve">  </w:t>
+      </w:r>
+    </w:p>
+    <w:p>
+      <w:pPr>
+        <w:rPr>
+          <w:rFonts w:hint="eastAsia"/>
+        </w:rPr>
+      </w:pPr>
     </w:p>
     <w:p/>
-    <w:p/>
-    <w:p/>
-    <w:p/>
-    <w:p/>
-    <w:p/>
-    <w:p/>
-    <w:p/>
-    <w:p>
-      <w:pPr>
-        <w:pStyle w:val="1"/>
-        <w:rPr>
-          <w:sz w:val="30"/>
-          <w:szCs w:val="30"/>
-        </w:rPr>
-      </w:pPr>
-      <w:r>
-        <w:rPr>
-          <w:rFonts w:hint="eastAsia"/>
-          <w:sz w:val="30"/>
-          <w:szCs w:val="30"/>
-        </w:rPr>
-        <w:t>程序</w:t>
-      </w:r>
-    </w:p>
-    <w:p>
-      <w:r>
-        <w:rPr>
-          <w:rFonts w:hint="eastAsia"/>
-        </w:rPr>
-        <w:t xml:space="preserve">    </w:t>
-      </w:r>
-    </w:p>
     <w:p/>
     <w:p/>
     <w:p/>
@@ -1207,15 +2725,15 @@
 </file>
 
 <file path=word/endnotes.xml><?xml version="1.0" encoding="utf-8"?>
-<w:endnotes xmlns:wpc="http://schemas.microsoft.com/office/word/2010/wordprocessingCanvas" xmlns:mc="http://schemas.openxmlformats.org/markup-compatibility/2006" xmlns:o="urn:schemas-microsoft-com:office:office" xmlns:r="http://schemas.openxmlformats.org/officeDocument/2006/relationships" xmlns:m="http://schemas.openxmlformats.org/officeDocument/2006/math" xmlns:v="urn:schemas-microsoft-com:vml" xmlns:wp14="http://schemas.microsoft.com/office/word/2010/wordprocessingDrawing" xmlns:wp="http://schemas.openxmlformats.org/drawingml/2006/wordprocessingDrawing" xmlns:w10="urn:schemas-microsoft-com:office:word" xmlns:w="http://schemas.openxmlformats.org/wordprocessingml/2006/main" xmlns:w14="http://schemas.microsoft.com/office/word/2010/wordml" xmlns:wpg="http://schemas.microsoft.com/office/word/2010/wordprocessingGroup" xmlns:wpi="http://schemas.microsoft.com/office/word/2010/wordprocessingInk" xmlns:wne="http://schemas.microsoft.com/office/word/2006/wordml" xmlns:wps="http://schemas.microsoft.com/office/word/2010/wordprocessingShape" mc:Ignorable="w14 wp14">
-  <w:endnote w:type="separator" w:id="-1">
+<w:endnotes xmlns:ve="http://schemas.openxmlformats.org/markup-compatibility/2006" xmlns:o="urn:schemas-microsoft-com:office:office" xmlns:r="http://schemas.openxmlformats.org/officeDocument/2006/relationships" xmlns:m="http://schemas.openxmlformats.org/officeDocument/2006/math" xmlns:v="urn:schemas-microsoft-com:vml" xmlns:wp="http://schemas.openxmlformats.org/drawingml/2006/wordprocessingDrawing" xmlns:w10="urn:schemas-microsoft-com:office:word" xmlns:w="http://schemas.openxmlformats.org/wordprocessingml/2006/main" xmlns:wne="http://schemas.microsoft.com/office/word/2006/wordml">
+  <w:endnote w:type="separator" w:id="0">
     <w:p>
       <w:r>
         <w:separator/>
       </w:r>
     </w:p>
   </w:endnote>
-  <w:endnote w:type="continuationSeparator" w:id="0">
+  <w:endnote w:type="continuationSeparator" w:id="1">
     <w:p>
       <w:r>
         <w:continuationSeparator/>
@@ -1226,15 +2744,15 @@
 </file>
 
 <file path=word/footnotes.xml><?xml version="1.0" encoding="utf-8"?>
-<w:footnotes xmlns:wpc="http://schemas.microsoft.com/office/word/2010/wordprocessingCanvas" xmlns:mc="http://schemas.openxmlformats.org/markup-compatibility/2006" xmlns:o="urn:schemas-microsoft-com:office:office" xmlns:r="http://schemas.openxmlformats.org/officeDocument/2006/relationships" xmlns:m="http://schemas.openxmlformats.org/officeDocument/2006/math" xmlns:v="urn:schemas-microsoft-com:vml" xmlns:wp14="http://schemas.microsoft.com/office/word/2010/wordprocessingDrawing" xmlns:wp="http://schemas.openxmlformats.org/drawingml/2006/wordprocessingDrawing" xmlns:w10="urn:schemas-microsoft-com:office:word" xmlns:w="http://schemas.openxmlformats.org/wordprocessingml/2006/main" xmlns:w14="http://schemas.microsoft.com/office/word/2010/wordml" xmlns:wpg="http://schemas.microsoft.com/office/word/2010/wordprocessingGroup" xmlns:wpi="http://schemas.microsoft.com/office/word/2010/wordprocessingInk" xmlns:wne="http://schemas.microsoft.com/office/word/2006/wordml" xmlns:wps="http://schemas.microsoft.com/office/word/2010/wordprocessingShape" mc:Ignorable="w14 wp14">
-  <w:footnote w:type="separator" w:id="-1">
+<w:footnotes xmlns:ve="http://schemas.openxmlformats.org/markup-compatibility/2006" xmlns:o="urn:schemas-microsoft-com:office:office" xmlns:r="http://schemas.openxmlformats.org/officeDocument/2006/relationships" xmlns:m="http://schemas.openxmlformats.org/officeDocument/2006/math" xmlns:v="urn:schemas-microsoft-com:vml" xmlns:wp="http://schemas.openxmlformats.org/drawingml/2006/wordprocessingDrawing" xmlns:w10="urn:schemas-microsoft-com:office:word" xmlns:w="http://schemas.openxmlformats.org/wordprocessingml/2006/main" xmlns:wne="http://schemas.microsoft.com/office/word/2006/wordml">
+  <w:footnote w:type="separator" w:id="0">
     <w:p>
       <w:r>
         <w:separator/>
       </w:r>
     </w:p>
   </w:footnote>
-  <w:footnote w:type="continuationSeparator" w:id="0">
+  <w:footnote w:type="continuationSeparator" w:id="1">
     <w:p>
       <w:r>
         <w:continuationSeparator/>
@@ -1245,7 +2763,7 @@
 </file>
 
 <file path=word/numbering.xml><?xml version="1.0" encoding="utf-8"?>
-<w:numbering xmlns:wpc="http://schemas.microsoft.com/office/word/2010/wordprocessingCanvas" xmlns:mc="http://schemas.openxmlformats.org/markup-compatibility/2006" xmlns:o="urn:schemas-microsoft-com:office:office" xmlns:r="http://schemas.openxmlformats.org/officeDocument/2006/relationships" xmlns:m="http://schemas.openxmlformats.org/officeDocument/2006/math" xmlns:v="urn:schemas-microsoft-com:vml" xmlns:wp14="http://schemas.microsoft.com/office/word/2010/wordprocessingDrawing" xmlns:wp="http://schemas.openxmlformats.org/drawingml/2006/wordprocessingDrawing" xmlns:w10="urn:schemas-microsoft-com:office:word" xmlns:w="http://schemas.openxmlformats.org/wordprocessingml/2006/main" xmlns:w14="http://schemas.microsoft.com/office/word/2010/wordml" xmlns:wpg="http://schemas.microsoft.com/office/word/2010/wordprocessingGroup" xmlns:wpi="http://schemas.microsoft.com/office/word/2010/wordprocessingInk" xmlns:wne="http://schemas.microsoft.com/office/word/2006/wordml" xmlns:wps="http://schemas.microsoft.com/office/word/2010/wordprocessingShape" mc:Ignorable="w14 wp14">
+<w:numbering xmlns:ve="http://schemas.openxmlformats.org/markup-compatibility/2006" xmlns:o="urn:schemas-microsoft-com:office:office" xmlns:r="http://schemas.openxmlformats.org/officeDocument/2006/relationships" xmlns:m="http://schemas.openxmlformats.org/officeDocument/2006/math" xmlns:v="urn:schemas-microsoft-com:vml" xmlns:wp="http://schemas.openxmlformats.org/drawingml/2006/wordprocessingDrawing" xmlns:w10="urn:schemas-microsoft-com:office:word" xmlns:w="http://schemas.openxmlformats.org/wordprocessingml/2006/main" xmlns:wne="http://schemas.microsoft.com/office/word/2006/wordml">
   <w:abstractNum w:abstractNumId="0">
     <w:nsid w:val="66B91FB4"/>
     <w:multiLevelType w:val="hybridMultilevel"/>
@@ -1366,7 +2884,7 @@
 </file>
 
 <file path=word/styles.xml><?xml version="1.0" encoding="utf-8"?>
-<w:styles xmlns:mc="http://schemas.openxmlformats.org/markup-compatibility/2006" xmlns:r="http://schemas.openxmlformats.org/officeDocument/2006/relationships" xmlns:w="http://schemas.openxmlformats.org/wordprocessingml/2006/main" xmlns:w14="http://schemas.microsoft.com/office/word/2010/wordml" mc:Ignorable="w14">
+<w:styles xmlns:r="http://schemas.openxmlformats.org/officeDocument/2006/relationships" xmlns:w="http://schemas.openxmlformats.org/wordprocessingml/2006/main">
   <w:docDefaults>
     <w:rPrDefault>
       <w:rPr>
@@ -1521,6 +3039,7 @@
   <w:style w:type="paragraph" w:default="1" w:styleId="a">
     <w:name w:val="Normal"/>
     <w:qFormat/>
+    <w:rsid w:val="004E1E7E"/>
     <w:pPr>
       <w:widowControl w:val="0"/>
       <w:jc w:val="both"/>
@@ -1559,6 +3078,7 @@
     <w:uiPriority w:val="99"/>
     <w:semiHidden/>
     <w:unhideWhenUsed/>
+    <w:qFormat/>
     <w:tblPr>
       <w:tblInd w:w="0" w:type="dxa"/>
       <w:tblCellMar>

--- a/docs/doc_h_0424/JD_STOCK.docx
+++ b/docs/doc_h_0424/JD_STOCK.docx
@@ -285,7 +285,7 @@
           <v:shape id="_x0000_i1025" type="#_x0000_t75" style="width:18.75pt;height:18pt" o:ole="">
             <v:imagedata r:id="rId7" o:title=""/>
           </v:shape>
-          <o:OLEObject Type="Embed" ProgID="Visio.Drawing.11" ShapeID="_x0000_i1025" DrawAspect="Content" ObjectID="_1491590450" r:id="rId8"/>
+          <o:OLEObject Type="Embed" ProgID="Visio.Drawing.11" ShapeID="_x0000_i1025" DrawAspect="Content" ObjectID="_1491590899" r:id="rId8"/>
         </w:object>
       </w:r>
     </w:p>
@@ -559,7 +559,7 @@
           <v:shape id="_x0000_i1026" type="#_x0000_t75" style="width:18.75pt;height:18pt" o:ole="">
             <v:imagedata r:id="rId9" o:title=""/>
           </v:shape>
-          <o:OLEObject Type="Embed" ProgID="Visio.Drawing.11" ShapeID="_x0000_i1026" DrawAspect="Content" ObjectID="_1491590451" r:id="rId10"/>
+          <o:OLEObject Type="Embed" ProgID="Visio.Drawing.11" ShapeID="_x0000_i1026" DrawAspect="Content" ObjectID="_1491590900" r:id="rId10"/>
         </w:object>
       </w:r>
     </w:p>
@@ -728,7 +728,7 @@
           <v:shape id="_x0000_i1027" type="#_x0000_t75" style="width:408pt;height:463.5pt" o:ole="">
             <v:imagedata r:id="rId11" o:title=""/>
           </v:shape>
-          <o:OLEObject Type="Embed" ProgID="Visio.Drawing.11" ShapeID="_x0000_i1027" DrawAspect="Content" ObjectID="_1491590452" r:id="rId12"/>
+          <o:OLEObject Type="Embed" ProgID="Visio.Drawing.11" ShapeID="_x0000_i1027" DrawAspect="Content" ObjectID="_1491590901" r:id="rId12"/>
         </w:object>
       </w:r>
     </w:p>
@@ -742,7 +742,7 @@
           <v:shape id="_x0000_i1028" type="#_x0000_t75" style="width:18.75pt;height:18pt" o:ole="">
             <v:imagedata r:id="rId13" o:title=""/>
           </v:shape>
-          <o:OLEObject Type="Embed" ProgID="Visio.Drawing.11" ShapeID="_x0000_i1028" DrawAspect="Content" ObjectID="_1491590453" r:id="rId14"/>
+          <o:OLEObject Type="Embed" ProgID="Visio.Drawing.11" ShapeID="_x0000_i1028" DrawAspect="Content" ObjectID="_1491590902" r:id="rId14"/>
         </w:object>
       </w:r>
       <w:r>
@@ -887,7 +887,7 @@
           <v:shape id="_x0000_i1029" type="#_x0000_t75" style="width:18.75pt;height:18pt" o:ole="">
             <v:imagedata r:id="rId15" o:title=""/>
           </v:shape>
-          <o:OLEObject Type="Embed" ProgID="Visio.Drawing.11" ShapeID="_x0000_i1029" DrawAspect="Content" ObjectID="_1491590454" r:id="rId16"/>
+          <o:OLEObject Type="Embed" ProgID="Visio.Drawing.11" ShapeID="_x0000_i1029" DrawAspect="Content" ObjectID="_1491590903" r:id="rId16"/>
         </w:object>
       </w:r>
       <w:r>
@@ -1040,16 +1040,13 @@
     <w:p>
       <w:pPr>
         <w:ind w:firstLineChars="50" w:firstLine="105"/>
-        <w:rPr>
-          <w:rFonts w:hint="eastAsia"/>
-        </w:rPr>
       </w:pPr>
       <w:r>
         <w:object w:dxaOrig="368" w:dyaOrig="367">
           <v:shape id="_x0000_i1030" type="#_x0000_t75" style="width:18.75pt;height:18pt" o:ole="">
             <v:imagedata r:id="rId17" o:title=""/>
           </v:shape>
-          <o:OLEObject Type="Embed" ProgID="Visio.Drawing.11" ShapeID="_x0000_i1030" DrawAspect="Content" ObjectID="_1491590455" r:id="rId18"/>
+          <o:OLEObject Type="Embed" ProgID="Visio.Drawing.11" ShapeID="_x0000_i1030" DrawAspect="Content" ObjectID="_1491590904" r:id="rId18"/>
         </w:object>
       </w:r>
       <w:r>
@@ -1066,11 +1063,6 @@
       </w:r>
     </w:p>
     <w:p>
-      <w:pPr>
-        <w:rPr>
-          <w:rFonts w:hint="eastAsia"/>
-        </w:rPr>
-      </w:pPr>
       <w:r>
         <w:t>cn.clickwise.web</w:t>
       </w:r>
@@ -1385,7 +1377,7 @@
     <w:p>
       <w:pPr>
         <w:rPr>
-          <w:rFonts w:ascii="Consolas" w:hAnsi="Consolas" w:cs="Consolas" w:hint="eastAsia"/>
+          <w:rFonts w:ascii="Consolas" w:hAnsi="Consolas" w:cs="Consolas"/>
           <w:color w:val="FF0000"/>
           <w:kern w:val="0"/>
           <w:sz w:val="20"/>
@@ -1416,7 +1408,7 @@
     <w:p>
       <w:pPr>
         <w:rPr>
-          <w:rFonts w:ascii="Consolas" w:hAnsi="Consolas" w:cs="Consolas" w:hint="eastAsia"/>
+          <w:rFonts w:ascii="Consolas" w:hAnsi="Consolas" w:cs="Consolas"/>
           <w:color w:val="FF0000"/>
           <w:kern w:val="0"/>
           <w:sz w:val="20"/>
@@ -1427,9 +1419,6 @@
     <w:p>
       <w:pPr>
         <w:ind w:firstLine="390"/>
-        <w:rPr>
-          <w:rFonts w:hint="eastAsia"/>
-        </w:rPr>
       </w:pPr>
       <w:r>
         <w:rPr>
@@ -1511,16 +1500,13 @@
     <w:p>
       <w:pPr>
         <w:ind w:firstLineChars="50" w:firstLine="105"/>
-        <w:rPr>
-          <w:rFonts w:hint="eastAsia"/>
-        </w:rPr>
       </w:pPr>
       <w:r>
         <w:object w:dxaOrig="368" w:dyaOrig="367">
           <v:shape id="_x0000_i1031" type="#_x0000_t75" style="width:18.75pt;height:18pt" o:ole="">
             <v:imagedata r:id="rId19" o:title=""/>
           </v:shape>
-          <o:OLEObject Type="Embed" ProgID="Visio.Drawing.11" ShapeID="_x0000_i1031" DrawAspect="Content" ObjectID="_1491590456" r:id="rId20"/>
+          <o:OLEObject Type="Embed" ProgID="Visio.Drawing.11" ShapeID="_x0000_i1031" DrawAspect="Content" ObjectID="_1491590905" r:id="rId20"/>
         </w:object>
       </w:r>
       <w:r>
@@ -1539,9 +1525,6 @@
     <w:p>
       <w:pPr>
         <w:ind w:firstLine="390"/>
-        <w:rPr>
-          <w:rFonts w:hint="eastAsia"/>
-        </w:rPr>
       </w:pPr>
       <w:r>
         <w:rPr>
@@ -1780,172 +1763,167 @@
       <w:pPr>
         <w:ind w:firstLineChars="100" w:firstLine="200"/>
         <w:rPr>
+          <w:rFonts w:ascii="Consolas" w:hAnsi="Consolas" w:cs="Consolas"/>
+          <w:color w:val="FF0000"/>
+          <w:kern w:val="0"/>
+          <w:sz w:val="20"/>
+          <w:szCs w:val="20"/>
+        </w:rPr>
+      </w:pPr>
+      <w:r>
+        <w:rPr>
+          <w:rFonts w:ascii="Consolas" w:hAnsi="Consolas" w:cs="Consolas"/>
+          <w:color w:val="FF0000"/>
+          <w:kern w:val="0"/>
+          <w:sz w:val="20"/>
+          <w:szCs w:val="20"/>
+        </w:rPr>
+        <w:t>separator:</w:t>
+      </w:r>
+      <w:r>
+        <w:rPr>
+          <w:rFonts w:ascii="Consolas" w:hAnsi="Consolas" w:cs="Consolas"/>
+          <w:color w:val="FF0000"/>
+          <w:kern w:val="0"/>
+          <w:sz w:val="20"/>
+          <w:szCs w:val="20"/>
+        </w:rPr>
+        <w:t>字段间的分隔符，</w:t>
+      </w:r>
+      <w:r>
+        <w:rPr>
+          <w:rFonts w:ascii="Consolas" w:hAnsi="Consolas" w:cs="Consolas"/>
+          <w:color w:val="FF0000"/>
+          <w:kern w:val="0"/>
+          <w:sz w:val="20"/>
+          <w:szCs w:val="20"/>
+        </w:rPr>
+        <w:t xml:space="preserve">001 </w:t>
+      </w:r>
+      <w:r>
+        <w:rPr>
+          <w:rFonts w:ascii="Consolas" w:hAnsi="Consolas" w:cs="Consolas"/>
+          <w:color w:val="FF0000"/>
+          <w:kern w:val="0"/>
+          <w:sz w:val="20"/>
+          <w:szCs w:val="20"/>
+        </w:rPr>
+        <w:t>表示</w:t>
+      </w:r>
+      <w:r>
+        <w:rPr>
+          <w:rFonts w:ascii="Consolas" w:hAnsi="Consolas" w:cs="Consolas"/>
+          <w:color w:val="FF0000"/>
+          <w:kern w:val="0"/>
+          <w:sz w:val="20"/>
+          <w:szCs w:val="20"/>
+        </w:rPr>
+        <w:t xml:space="preserve"> </w:t>
+      </w:r>
+      <w:r>
+        <w:rPr>
+          <w:rFonts w:ascii="Consolas" w:hAnsi="Consolas" w:cs="Consolas"/>
+          <w:color w:val="FF0000"/>
+          <w:kern w:val="0"/>
+          <w:sz w:val="20"/>
+          <w:szCs w:val="20"/>
+        </w:rPr>
+        <w:t>字符</w:t>
+      </w:r>
+      <w:r>
+        <w:rPr>
+          <w:rFonts w:ascii="Consolas" w:hAnsi="Consolas" w:cs="Consolas"/>
+          <w:color w:val="FF0000"/>
+          <w:kern w:val="0"/>
+          <w:sz w:val="20"/>
+          <w:szCs w:val="20"/>
+        </w:rPr>
+        <w:t>001</w:t>
+      </w:r>
+      <w:r>
+        <w:rPr>
+          <w:rFonts w:ascii="Consolas" w:hAnsi="Consolas" w:cs="Consolas"/>
+          <w:color w:val="FF0000"/>
+          <w:kern w:val="0"/>
+          <w:sz w:val="20"/>
+          <w:szCs w:val="20"/>
+        </w:rPr>
+        <w:t>，</w:t>
+      </w:r>
+      <w:r>
+        <w:rPr>
+          <w:rFonts w:ascii="Consolas" w:hAnsi="Consolas" w:cs="Consolas"/>
+          <w:color w:val="FF0000"/>
+          <w:kern w:val="0"/>
+          <w:sz w:val="20"/>
+          <w:szCs w:val="20"/>
+        </w:rPr>
+        <w:t xml:space="preserve">blank </w:t>
+      </w:r>
+      <w:r>
+        <w:rPr>
+          <w:rFonts w:ascii="Consolas" w:hAnsi="Consolas" w:cs="Consolas"/>
+          <w:color w:val="FF0000"/>
+          <w:kern w:val="0"/>
+          <w:sz w:val="20"/>
+          <w:szCs w:val="20"/>
+        </w:rPr>
+        <w:t>表示</w:t>
+      </w:r>
+      <w:r>
+        <w:rPr>
+          <w:rFonts w:ascii="Consolas" w:hAnsi="Consolas" w:cs="Consolas"/>
+          <w:color w:val="FF0000"/>
+          <w:kern w:val="0"/>
+          <w:sz w:val="20"/>
+          <w:szCs w:val="20"/>
+        </w:rPr>
+        <w:t xml:space="preserve">\s+ </w:t>
+      </w:r>
+      <w:r>
+        <w:rPr>
+          <w:rFonts w:ascii="Consolas" w:hAnsi="Consolas" w:cs="Consolas"/>
+          <w:color w:val="FF0000"/>
+          <w:kern w:val="0"/>
+          <w:sz w:val="20"/>
+          <w:szCs w:val="20"/>
+        </w:rPr>
+        <w:t>即连续空格</w:t>
+      </w:r>
+      <w:r>
+        <w:rPr>
+          <w:rFonts w:ascii="Consolas" w:hAnsi="Consolas" w:cs="Consolas"/>
+          <w:color w:val="FF0000"/>
+          <w:kern w:val="0"/>
+          <w:sz w:val="20"/>
+          <w:szCs w:val="20"/>
+        </w:rPr>
+        <w:t>,tab</w:t>
+      </w:r>
+      <w:r>
+        <w:rPr>
           <w:rFonts w:ascii="Consolas" w:hAnsi="Consolas" w:cs="Consolas" w:hint="eastAsia"/>
           <w:color w:val="FF0000"/>
           <w:kern w:val="0"/>
           <w:sz w:val="20"/>
           <w:szCs w:val="20"/>
         </w:rPr>
-      </w:pPr>
-      <w:r>
-        <w:rPr>
-          <w:rFonts w:ascii="Consolas" w:hAnsi="Consolas" w:cs="Consolas"/>
-          <w:color w:val="FF0000"/>
-          <w:kern w:val="0"/>
-          <w:sz w:val="20"/>
-          <w:szCs w:val="20"/>
-        </w:rPr>
-        <w:t>separator:</w:t>
-      </w:r>
-      <w:r>
-        <w:rPr>
-          <w:rFonts w:ascii="Consolas" w:hAnsi="Consolas" w:cs="Consolas"/>
-          <w:color w:val="FF0000"/>
-          <w:kern w:val="0"/>
-          <w:sz w:val="20"/>
-          <w:szCs w:val="20"/>
-        </w:rPr>
-        <w:t>字段间的分隔符，</w:t>
-      </w:r>
-      <w:r>
-        <w:rPr>
-          <w:rFonts w:ascii="Consolas" w:hAnsi="Consolas" w:cs="Consolas"/>
-          <w:color w:val="FF0000"/>
-          <w:kern w:val="0"/>
-          <w:sz w:val="20"/>
-          <w:szCs w:val="20"/>
-        </w:rPr>
-        <w:t xml:space="preserve">001 </w:t>
-      </w:r>
-      <w:r>
-        <w:rPr>
-          <w:rFonts w:ascii="Consolas" w:hAnsi="Consolas" w:cs="Consolas"/>
-          <w:color w:val="FF0000"/>
-          <w:kern w:val="0"/>
-          <w:sz w:val="20"/>
-          <w:szCs w:val="20"/>
-        </w:rPr>
         <w:t>表示</w:t>
       </w:r>
-      <w:r>
-        <w:rPr>
-          <w:rFonts w:ascii="Consolas" w:hAnsi="Consolas" w:cs="Consolas"/>
-          <w:color w:val="FF0000"/>
-          <w:kern w:val="0"/>
-          <w:sz w:val="20"/>
-          <w:szCs w:val="20"/>
-        </w:rPr>
-        <w:t xml:space="preserve"> </w:t>
-      </w:r>
-      <w:r>
-        <w:rPr>
-          <w:rFonts w:ascii="Consolas" w:hAnsi="Consolas" w:cs="Consolas"/>
-          <w:color w:val="FF0000"/>
-          <w:kern w:val="0"/>
-          <w:sz w:val="20"/>
-          <w:szCs w:val="20"/>
-        </w:rPr>
-        <w:t>字符</w:t>
-      </w:r>
-      <w:r>
-        <w:rPr>
-          <w:rFonts w:ascii="Consolas" w:hAnsi="Consolas" w:cs="Consolas"/>
-          <w:color w:val="FF0000"/>
-          <w:kern w:val="0"/>
-          <w:sz w:val="20"/>
-          <w:szCs w:val="20"/>
-        </w:rPr>
-        <w:t>001</w:t>
-      </w:r>
-      <w:r>
-        <w:rPr>
-          <w:rFonts w:ascii="Consolas" w:hAnsi="Consolas" w:cs="Consolas"/>
-          <w:color w:val="FF0000"/>
-          <w:kern w:val="0"/>
-          <w:sz w:val="20"/>
-          <w:szCs w:val="20"/>
-        </w:rPr>
-        <w:t>，</w:t>
-      </w:r>
-      <w:r>
-        <w:rPr>
-          <w:rFonts w:ascii="Consolas" w:hAnsi="Consolas" w:cs="Consolas"/>
-          <w:color w:val="FF0000"/>
-          <w:kern w:val="0"/>
-          <w:sz w:val="20"/>
-          <w:szCs w:val="20"/>
-        </w:rPr>
-        <w:t xml:space="preserve">blank </w:t>
-      </w:r>
-      <w:r>
-        <w:rPr>
-          <w:rFonts w:ascii="Consolas" w:hAnsi="Consolas" w:cs="Consolas"/>
-          <w:color w:val="FF0000"/>
-          <w:kern w:val="0"/>
-          <w:sz w:val="20"/>
-          <w:szCs w:val="20"/>
-        </w:rPr>
-        <w:t>表示</w:t>
-      </w:r>
-      <w:r>
-        <w:rPr>
-          <w:rFonts w:ascii="Consolas" w:hAnsi="Consolas" w:cs="Consolas"/>
-          <w:color w:val="FF0000"/>
-          <w:kern w:val="0"/>
-          <w:sz w:val="20"/>
-          <w:szCs w:val="20"/>
-        </w:rPr>
-        <w:t xml:space="preserve">\s+ </w:t>
-      </w:r>
-      <w:r>
-        <w:rPr>
-          <w:rFonts w:ascii="Consolas" w:hAnsi="Consolas" w:cs="Consolas"/>
-          <w:color w:val="FF0000"/>
-          <w:kern w:val="0"/>
-          <w:sz w:val="20"/>
-          <w:szCs w:val="20"/>
-        </w:rPr>
-        <w:t>即连续空格</w:t>
-      </w:r>
-      <w:r>
-        <w:rPr>
-          <w:rFonts w:ascii="Consolas" w:hAnsi="Consolas" w:cs="Consolas"/>
-          <w:color w:val="FF0000"/>
-          <w:kern w:val="0"/>
-          <w:sz w:val="20"/>
-          <w:szCs w:val="20"/>
-        </w:rPr>
-        <w:t>,tab</w:t>
-      </w:r>
-      <w:r>
-        <w:rPr>
-          <w:rFonts w:ascii="Consolas" w:hAnsi="Consolas" w:cs="Consolas" w:hint="eastAsia"/>
-          <w:color w:val="FF0000"/>
-          <w:kern w:val="0"/>
-          <w:sz w:val="20"/>
-          <w:szCs w:val="20"/>
-        </w:rPr>
-        <w:t>表示</w:t>
-      </w:r>
     </w:p>
     <w:p>
       <w:pPr>
         <w:ind w:firstLineChars="100" w:firstLine="200"/>
         <w:rPr>
-          <w:rFonts w:ascii="Consolas" w:hAnsi="Consolas" w:cs="Consolas" w:hint="eastAsia"/>
-          <w:color w:val="FF0000"/>
-          <w:kern w:val="0"/>
-          <w:sz w:val="20"/>
-          <w:szCs w:val="20"/>
-        </w:rPr>
-      </w:pPr>
-    </w:p>
-    <w:p>
-      <w:pPr>
-        <w:rPr>
-          <w:rFonts w:hint="eastAsia"/>
-        </w:rPr>
-      </w:pPr>
+          <w:rFonts w:ascii="Consolas" w:hAnsi="Consolas" w:cs="Consolas"/>
+          <w:color w:val="FF0000"/>
+          <w:kern w:val="0"/>
+          <w:sz w:val="20"/>
+          <w:szCs w:val="20"/>
+        </w:rPr>
+      </w:pPr>
+    </w:p>
+    <w:p>
       <w:r>
         <w:rPr>
           <w:rFonts w:hint="eastAsia"/>
@@ -1968,9 +1946,6 @@
     <w:p>
       <w:pPr>
         <w:ind w:firstLineChars="100" w:firstLine="210"/>
-        <w:rPr>
-          <w:rFonts w:hint="eastAsia"/>
-        </w:rPr>
       </w:pPr>
       <w:r>
         <w:t xml:space="preserve">cat result2.txt | java –cp </w:t>
@@ -2005,16 +1980,13 @@
     <w:p>
       <w:pPr>
         <w:ind w:firstLineChars="50" w:firstLine="105"/>
-        <w:rPr>
-          <w:rFonts w:hint="eastAsia"/>
-        </w:rPr>
       </w:pPr>
       <w:r>
         <w:object w:dxaOrig="368" w:dyaOrig="367">
           <v:shape id="_x0000_i1032" type="#_x0000_t75" style="width:18.75pt;height:18pt" o:ole="">
             <v:imagedata r:id="rId21" o:title=""/>
           </v:shape>
-          <o:OLEObject Type="Embed" ProgID="Visio.Drawing.11" ShapeID="_x0000_i1032" DrawAspect="Content" ObjectID="_1491590457" r:id="rId22"/>
+          <o:OLEObject Type="Embed" ProgID="Visio.Drawing.11" ShapeID="_x0000_i1032" DrawAspect="Content" ObjectID="_1491590906" r:id="rId22"/>
         </w:object>
       </w:r>
       <w:r>
@@ -2057,9 +2029,6 @@
     <w:p>
       <w:pPr>
         <w:ind w:firstLineChars="50" w:firstLine="105"/>
-        <w:rPr>
-          <w:rFonts w:hint="eastAsia"/>
-        </w:rPr>
       </w:pPr>
       <w:r>
         <w:rPr>
@@ -2343,7 +2312,7 @@
         <w:ind w:firstLineChars="100" w:firstLine="200"/>
         <w:jc w:val="left"/>
         <w:rPr>
-          <w:rFonts w:ascii="Consolas" w:hAnsi="Consolas" w:cs="Consolas" w:hint="eastAsia"/>
+          <w:rFonts w:ascii="Consolas" w:hAnsi="Consolas" w:cs="Consolas"/>
           <w:kern w:val="0"/>
           <w:sz w:val="20"/>
           <w:szCs w:val="20"/>
@@ -2469,122 +2438,119 @@
       <w:pPr>
         <w:ind w:firstLineChars="50" w:firstLine="100"/>
         <w:rPr>
+          <w:rFonts w:ascii="Consolas" w:hAnsi="Consolas" w:cs="Consolas"/>
+          <w:color w:val="FF0000"/>
+          <w:kern w:val="0"/>
+          <w:sz w:val="20"/>
+          <w:szCs w:val="20"/>
+        </w:rPr>
+      </w:pPr>
+      <w:r>
+        <w:rPr>
+          <w:rFonts w:ascii="Consolas" w:hAnsi="Consolas" w:cs="Consolas"/>
+          <w:color w:val="FF0000"/>
+          <w:kern w:val="0"/>
+          <w:sz w:val="20"/>
+          <w:szCs w:val="20"/>
+        </w:rPr>
+        <w:t xml:space="preserve"> docscore:</w:t>
+      </w:r>
+      <w:r>
+        <w:rPr>
+          <w:rFonts w:ascii="Consolas" w:hAnsi="Consolas" w:cs="Consolas"/>
+          <w:color w:val="FF0000"/>
+          <w:kern w:val="0"/>
+          <w:sz w:val="20"/>
+          <w:szCs w:val="20"/>
+        </w:rPr>
+        <w:t>每篇文章</w:t>
+      </w:r>
+      <w:r>
+        <w:rPr>
+          <w:rFonts w:ascii="Consolas" w:hAnsi="Consolas" w:cs="Consolas"/>
+          <w:color w:val="FF0000"/>
+          <w:kern w:val="0"/>
+          <w:sz w:val="20"/>
+          <w:szCs w:val="20"/>
+        </w:rPr>
+        <w:t>(</w:t>
+      </w:r>
+      <w:r>
+        <w:rPr>
+          <w:rFonts w:ascii="Consolas" w:hAnsi="Consolas" w:cs="Consolas"/>
+          <w:color w:val="FF0000"/>
+          <w:kern w:val="0"/>
+          <w:sz w:val="20"/>
+          <w:szCs w:val="20"/>
+        </w:rPr>
+        <w:t>即输入的每行</w:t>
+      </w:r>
+      <w:r>
+        <w:rPr>
+          <w:rFonts w:ascii="Consolas" w:hAnsi="Consolas" w:cs="Consolas"/>
+          <w:color w:val="FF0000"/>
+          <w:kern w:val="0"/>
+          <w:sz w:val="20"/>
+          <w:szCs w:val="20"/>
+        </w:rPr>
+        <w:t>)</w:t>
+      </w:r>
+      <w:r>
+        <w:rPr>
+          <w:rFonts w:ascii="Consolas" w:hAnsi="Consolas" w:cs="Consolas"/>
+          <w:color w:val="FF0000"/>
+          <w:kern w:val="0"/>
+          <w:sz w:val="20"/>
+          <w:szCs w:val="20"/>
+        </w:rPr>
+        <w:t>的得分，输出到路径为</w:t>
+      </w:r>
+      <w:r>
+        <w:rPr>
+          <w:rFonts w:ascii="Consolas" w:hAnsi="Consolas" w:cs="Consolas"/>
+          <w:color w:val="FF0000"/>
+          <w:kern w:val="0"/>
+          <w:sz w:val="20"/>
+          <w:szCs w:val="20"/>
+        </w:rPr>
+        <w:t>docscore</w:t>
+      </w:r>
+      <w:r>
+        <w:rPr>
+          <w:rFonts w:ascii="Consolas" w:hAnsi="Consolas" w:cs="Consolas"/>
+          <w:color w:val="FF0000"/>
+          <w:kern w:val="0"/>
+          <w:sz w:val="20"/>
+          <w:szCs w:val="20"/>
+        </w:rPr>
+        <w:t>的文件中</w:t>
+      </w:r>
+    </w:p>
+    <w:p>
+      <w:pPr>
+        <w:ind w:firstLineChars="50" w:firstLine="100"/>
+        <w:rPr>
+          <w:rFonts w:ascii="Consolas" w:hAnsi="Consolas" w:cs="Consolas"/>
+          <w:color w:val="FF0000"/>
+          <w:kern w:val="0"/>
+          <w:sz w:val="20"/>
+          <w:szCs w:val="20"/>
+        </w:rPr>
+      </w:pPr>
+      <w:r>
+        <w:rPr>
           <w:rFonts w:ascii="Consolas" w:hAnsi="Consolas" w:cs="Consolas" w:hint="eastAsia"/>
           <w:color w:val="FF0000"/>
           <w:kern w:val="0"/>
           <w:sz w:val="20"/>
           <w:szCs w:val="20"/>
         </w:rPr>
-      </w:pPr>
-      <w:r>
-        <w:rPr>
-          <w:rFonts w:ascii="Consolas" w:hAnsi="Consolas" w:cs="Consolas"/>
-          <w:color w:val="FF0000"/>
-          <w:kern w:val="0"/>
-          <w:sz w:val="20"/>
-          <w:szCs w:val="20"/>
-        </w:rPr>
-        <w:t xml:space="preserve"> docscore:</w:t>
-      </w:r>
-      <w:r>
-        <w:rPr>
-          <w:rFonts w:ascii="Consolas" w:hAnsi="Consolas" w:cs="Consolas"/>
-          <w:color w:val="FF0000"/>
-          <w:kern w:val="0"/>
-          <w:sz w:val="20"/>
-          <w:szCs w:val="20"/>
-        </w:rPr>
-        <w:t>每篇文章</w:t>
-      </w:r>
-      <w:r>
-        <w:rPr>
-          <w:rFonts w:ascii="Consolas" w:hAnsi="Consolas" w:cs="Consolas"/>
-          <w:color w:val="FF0000"/>
-          <w:kern w:val="0"/>
-          <w:sz w:val="20"/>
-          <w:szCs w:val="20"/>
-        </w:rPr>
-        <w:t>(</w:t>
-      </w:r>
-      <w:r>
-        <w:rPr>
-          <w:rFonts w:ascii="Consolas" w:hAnsi="Consolas" w:cs="Consolas"/>
-          <w:color w:val="FF0000"/>
-          <w:kern w:val="0"/>
-          <w:sz w:val="20"/>
-          <w:szCs w:val="20"/>
-        </w:rPr>
-        <w:t>即输入的每行</w:t>
-      </w:r>
-      <w:r>
-        <w:rPr>
-          <w:rFonts w:ascii="Consolas" w:hAnsi="Consolas" w:cs="Consolas"/>
-          <w:color w:val="FF0000"/>
-          <w:kern w:val="0"/>
-          <w:sz w:val="20"/>
-          <w:szCs w:val="20"/>
-        </w:rPr>
-        <w:t>)</w:t>
-      </w:r>
-      <w:r>
-        <w:rPr>
-          <w:rFonts w:ascii="Consolas" w:hAnsi="Consolas" w:cs="Consolas"/>
-          <w:color w:val="FF0000"/>
-          <w:kern w:val="0"/>
-          <w:sz w:val="20"/>
-          <w:szCs w:val="20"/>
-        </w:rPr>
-        <w:t>的得分，输出到路径为</w:t>
-      </w:r>
-      <w:r>
-        <w:rPr>
-          <w:rFonts w:ascii="Consolas" w:hAnsi="Consolas" w:cs="Consolas"/>
-          <w:color w:val="FF0000"/>
-          <w:kern w:val="0"/>
-          <w:sz w:val="20"/>
-          <w:szCs w:val="20"/>
-        </w:rPr>
-        <w:t>docscore</w:t>
-      </w:r>
-      <w:r>
-        <w:rPr>
-          <w:rFonts w:ascii="Consolas" w:hAnsi="Consolas" w:cs="Consolas"/>
-          <w:color w:val="FF0000"/>
-          <w:kern w:val="0"/>
-          <w:sz w:val="20"/>
-          <w:szCs w:val="20"/>
-        </w:rPr>
-        <w:t>的文件中</w:t>
-      </w:r>
-    </w:p>
-    <w:p>
-      <w:pPr>
-        <w:ind w:firstLineChars="50" w:firstLine="100"/>
-        <w:rPr>
-          <w:rFonts w:ascii="Consolas" w:hAnsi="Consolas" w:cs="Consolas" w:hint="eastAsia"/>
-          <w:color w:val="FF0000"/>
-          <w:kern w:val="0"/>
-          <w:sz w:val="20"/>
-          <w:szCs w:val="20"/>
-        </w:rPr>
-      </w:pPr>
-      <w:r>
-        <w:rPr>
-          <w:rFonts w:ascii="Consolas" w:hAnsi="Consolas" w:cs="Consolas" w:hint="eastAsia"/>
-          <w:color w:val="FF0000"/>
-          <w:kern w:val="0"/>
-          <w:sz w:val="20"/>
-          <w:szCs w:val="20"/>
-        </w:rPr>
         <w:t xml:space="preserve">     </w:t>
       </w:r>
     </w:p>
     <w:p>
       <w:pPr>
         <w:ind w:firstLineChars="50" w:firstLine="105"/>
-        <w:rPr>
-          <w:rFonts w:hint="eastAsia"/>
-        </w:rPr>
       </w:pPr>
       <w:r>
         <w:rPr>
@@ -2603,9 +2569,6 @@
     <w:p>
       <w:pPr>
         <w:ind w:firstLineChars="50" w:firstLine="105"/>
-        <w:rPr>
-          <w:rFonts w:hint="eastAsia"/>
-        </w:rPr>
       </w:pPr>
       <w:r>
         <w:rPr>
@@ -2632,7 +2595,7 @@
         <w:t>.</w:t>
       </w:r>
       <w:r>
-        <w:t xml:space="preserve"> TFIDFStatisticN</w:t>
+        <w:t>TFIDFStatisticN</w:t>
       </w:r>
       <w:r>
         <w:rPr>
@@ -2656,9 +2619,6 @@
     <w:p>
       <w:pPr>
         <w:ind w:firstLineChars="50" w:firstLine="105"/>
-        <w:rPr>
-          <w:rFonts w:hint="eastAsia"/>
-        </w:rPr>
       </w:pPr>
     </w:p>
     <w:p>
@@ -2673,11 +2633,6 @@
       </w:r>
     </w:p>
     <w:p>
-      <w:pPr>
-        <w:rPr>
-          <w:rFonts w:hint="eastAsia"/>
-        </w:rPr>
-      </w:pPr>
       <w:r>
         <w:rPr>
           <w:rFonts w:hint="eastAsia"/>
@@ -2703,13 +2658,7 @@
         <w:t xml:space="preserve">  </w:t>
       </w:r>
     </w:p>
-    <w:p>
-      <w:pPr>
-        <w:rPr>
-          <w:rFonts w:hint="eastAsia"/>
-        </w:rPr>
-      </w:pPr>
-    </w:p>
+    <w:p/>
     <w:p/>
     <w:p/>
     <w:p/>
